--- a/PROGRAMMING OF DATA PROJECT.docx
+++ b/PROGRAMMING OF DATA PROJECT.docx
@@ -35,15 +35,7 @@
           <w:sz w:val="26"/>
           <w:szCs w:val="26"/>
         </w:rPr>
-        <w:t xml:space="preserve"> data analysis presented here is aimed at probing and clarifying the relationships between various medical and personal factors like age, cancer type, stage, treatment, and lifestyle and patient outcomes. The analysis further aims to predict outcomes and pinpoint high-risk cases through the application of supervised machine learning techniques. Doing this, allowing enhanced medical decisions, more efficient treatment plans, and the public of early detection and intervention. The whole process would event</w:t>
-      </w:r>
-      <w:r>
-        <w:rPr>
-          <w:rFonts w:ascii="Arial" w:eastAsia="Arial" w:hAnsi="Arial" w:cs="Arial"/>
-          <w:sz w:val="26"/>
-          <w:szCs w:val="26"/>
-        </w:rPr>
-        <w:t>ually lead to the generation of insights driven by data which would not only make healthcare quality better but also increase patient survival rates and make more effective, personalized treatment regimens possible.</w:t>
+        <w:t xml:space="preserve"> data analysis presented here is aimed at probing and clarifying the relationships between various medical and personal factors like age, cancer type, stage, treatment, and lifestyle and patient outcomes. The analysis further aims to predict outcomes and pinpoint high-risk cases through the application of supervised machine learning techniques. Doing this, allowing enhanced medical decisions, more efficient treatment plans, and the public of early detection and intervention. The whole process would eventually lead to the generation of insights driven by data which would not only make healthcare quality better but also increase patient survival rates and make more effective, personalized treatment regimens possible.</w:t>
       </w:r>
     </w:p>
     <w:p>
@@ -85,15 +77,7 @@
       </w:r>
       <w:proofErr w:type="spellEnd"/>
       <w:r>
-        <w:t xml:space="preserve">. With powerful libraries such as pandas, NumPy, and matplotlib, Python makes analyzing, processing, and visualizing data fast and </w:t>
-      </w:r>
-      <w:proofErr w:type="gramStart"/>
-      <w:r>
-        <w:t>efficient</w:t>
-      </w:r>
-      <w:proofErr w:type="gramEnd"/>
-      <w:r>
-        <w:t>.</w:t>
+        <w:t>. With powerful libraries such as pandas, NumPy, and matplotlib, Python makes analyzing, processing, and visualizing data fast and efficient.</w:t>
       </w:r>
     </w:p>
     <w:p/>
@@ -285,71 +269,119 @@
     </w:p>
     <w:p/>
     <w:p>
-      <w:r>
+      <w:pPr>
+        <w:rPr>
+          <w:highlight w:val="yellow"/>
+        </w:rPr>
+      </w:pPr>
+      <w:r>
+        <w:rPr>
+          <w:highlight w:val="yellow"/>
+        </w:rPr>
         <w:t xml:space="preserve">4:  </w:t>
       </w:r>
       <w:r>
         <w:rPr>
           <w:b/>
+          <w:highlight w:val="yellow"/>
         </w:rPr>
         <w:t>The independent variables</w:t>
       </w:r>
       <w:r>
-        <w:t xml:space="preserve"> of our chosen dataset are: </w:t>
-      </w:r>
-      <w:r>
-        <w:t xml:space="preserve">Age, Gender, Nationality, Emirate, </w:t>
+        <w:rPr>
+          <w:highlight w:val="yellow"/>
+        </w:rPr>
+        <w:t xml:space="preserve"> of our chosen dataset are: Age, Gender, Nationality, Emirate, </w:t>
       </w:r>
       <w:proofErr w:type="spellStart"/>
       <w:r>
+        <w:rPr>
+          <w:highlight w:val="yellow"/>
+        </w:rPr>
         <w:t>Cancer_Type</w:t>
       </w:r>
       <w:proofErr w:type="spellEnd"/>
       <w:r>
+        <w:rPr>
+          <w:highlight w:val="yellow"/>
+        </w:rPr>
         <w:t xml:space="preserve">, </w:t>
       </w:r>
       <w:proofErr w:type="spellStart"/>
       <w:r>
+        <w:rPr>
+          <w:highlight w:val="yellow"/>
+        </w:rPr>
         <w:t>Cancer_Stage</w:t>
       </w:r>
       <w:proofErr w:type="spellEnd"/>
       <w:r>
+        <w:rPr>
+          <w:highlight w:val="yellow"/>
+        </w:rPr>
         <w:t xml:space="preserve">, </w:t>
       </w:r>
       <w:proofErr w:type="spellStart"/>
       <w:r>
+        <w:rPr>
+          <w:highlight w:val="yellow"/>
+        </w:rPr>
         <w:t>Treatment_Type</w:t>
       </w:r>
       <w:proofErr w:type="spellEnd"/>
       <w:r>
+        <w:rPr>
+          <w:highlight w:val="yellow"/>
+        </w:rPr>
         <w:t xml:space="preserve">, </w:t>
       </w:r>
       <w:proofErr w:type="spellStart"/>
       <w:r>
+        <w:rPr>
+          <w:highlight w:val="yellow"/>
+        </w:rPr>
         <w:t>Treatment_Start_Date</w:t>
       </w:r>
       <w:proofErr w:type="spellEnd"/>
       <w:r>
+        <w:rPr>
+          <w:highlight w:val="yellow"/>
+        </w:rPr>
         <w:t xml:space="preserve">, </w:t>
       </w:r>
       <w:proofErr w:type="spellStart"/>
       <w:r>
+        <w:rPr>
+          <w:highlight w:val="yellow"/>
+        </w:rPr>
         <w:t>Smoking_Status</w:t>
       </w:r>
       <w:proofErr w:type="spellEnd"/>
       <w:r>
+        <w:rPr>
+          <w:highlight w:val="yellow"/>
+        </w:rPr>
         <w:t xml:space="preserve">, Comorbidities, Ethnicity, Weight, Height, Hospital, </w:t>
       </w:r>
       <w:proofErr w:type="spellStart"/>
       <w:r>
+        <w:rPr>
+          <w:highlight w:val="yellow"/>
+        </w:rPr>
         <w:t>Primary_</w:t>
       </w:r>
       <w:proofErr w:type="gramStart"/>
       <w:r>
+        <w:rPr>
+          <w:highlight w:val="yellow"/>
+        </w:rPr>
         <w:t>Physician</w:t>
       </w:r>
       <w:proofErr w:type="spellEnd"/>
       <w:r>
+        <w:rPr>
+          <w:highlight w:val="yellow"/>
+        </w:rPr>
         <w:t xml:space="preserve"> .</w:t>
       </w:r>
       <w:proofErr w:type="gramEnd"/>
@@ -357,73 +389,132 @@
     <w:p>
       <w:pPr>
         <w:spacing w:before="240" w:after="240"/>
-      </w:pPr>
-      <w:r>
+        <w:rPr>
+          <w:highlight w:val="yellow"/>
+        </w:rPr>
+      </w:pPr>
+      <w:r>
+        <w:rPr>
+          <w:highlight w:val="yellow"/>
+        </w:rPr>
         <w:t xml:space="preserve">These are the factors that might affect or predict the probability of developing cancer or its </w:t>
       </w:r>
       <w:proofErr w:type="gramStart"/>
       <w:r>
+        <w:rPr>
+          <w:highlight w:val="yellow"/>
+        </w:rPr>
         <w:t>severity,  they</w:t>
       </w:r>
       <w:proofErr w:type="gramEnd"/>
       <w:r>
+        <w:rPr>
+          <w:highlight w:val="yellow"/>
+        </w:rPr>
         <w:t xml:space="preserve"> are not affected by the disease itself.</w:t>
       </w:r>
     </w:p>
     <w:p>
-      <w:r>
+      <w:pPr>
+        <w:rPr>
+          <w:highlight w:val="yellow"/>
+        </w:rPr>
+      </w:pPr>
+      <w:r>
+        <w:rPr>
+          <w:highlight w:val="yellow"/>
+        </w:rPr>
         <w:t xml:space="preserve"> </w:t>
       </w:r>
       <w:r>
         <w:rPr>
           <w:b/>
+          <w:highlight w:val="yellow"/>
         </w:rPr>
         <w:t xml:space="preserve"> The dependent variables</w:t>
       </w:r>
       <w:r>
+        <w:rPr>
+          <w:highlight w:val="yellow"/>
+        </w:rPr>
         <w:t xml:space="preserve"> of our chosen dataset are: Outcome, </w:t>
       </w:r>
       <w:proofErr w:type="spellStart"/>
       <w:r>
+        <w:rPr>
+          <w:highlight w:val="yellow"/>
+        </w:rPr>
         <w:t>Death_Date</w:t>
       </w:r>
       <w:proofErr w:type="spellEnd"/>
       <w:r>
+        <w:rPr>
+          <w:highlight w:val="yellow"/>
+        </w:rPr>
         <w:t xml:space="preserve">, </w:t>
       </w:r>
       <w:proofErr w:type="spellStart"/>
       <w:r>
+        <w:rPr>
+          <w:highlight w:val="yellow"/>
+        </w:rPr>
         <w:t>Cause_of_Death</w:t>
       </w:r>
       <w:proofErr w:type="spellEnd"/>
       <w:r>
+        <w:rPr>
+          <w:highlight w:val="yellow"/>
+        </w:rPr>
         <w:t xml:space="preserve">, </w:t>
       </w:r>
-      <w:r>
+      <w:proofErr w:type="spellStart"/>
+      <w:r>
+        <w:rPr>
+          <w:highlight w:val="yellow"/>
+        </w:rPr>
         <w:t>shaimaa</w:t>
       </w:r>
+      <w:proofErr w:type="spellEnd"/>
     </w:p>
     <w:p>
       <w:pPr>
         <w:spacing w:before="240" w:after="240"/>
-      </w:pPr>
-      <w:r>
+        <w:rPr>
+          <w:highlight w:val="yellow"/>
+        </w:rPr>
+      </w:pPr>
+      <w:r>
+        <w:rPr>
+          <w:highlight w:val="yellow"/>
+        </w:rPr>
         <w:t xml:space="preserve">The outcome represents the final health status of each </w:t>
       </w:r>
       <w:proofErr w:type="gramStart"/>
       <w:r>
+        <w:rPr>
+          <w:highlight w:val="yellow"/>
+        </w:rPr>
         <w:t>patient  this</w:t>
       </w:r>
       <w:proofErr w:type="gramEnd"/>
       <w:r>
+        <w:rPr>
+          <w:highlight w:val="yellow"/>
+        </w:rPr>
         <w:t xml:space="preserve"> variable depends on various factors like age, cancer stage and treatment type. The </w:t>
       </w:r>
       <w:proofErr w:type="spellStart"/>
       <w:r>
+        <w:rPr>
+          <w:highlight w:val="yellow"/>
+        </w:rPr>
         <w:t>death_date</w:t>
       </w:r>
       <w:proofErr w:type="spellEnd"/>
       <w:r>
+        <w:rPr>
+          <w:highlight w:val="yellow"/>
+        </w:rPr>
         <w:t xml:space="preserve"> and cause of death variables are affected by the disease progress and the overall treatment process.</w:t>
       </w:r>
     </w:p>
@@ -437,6 +528,7 @@
       <w:r>
         <w:rPr>
           <w:rFonts w:ascii="Arial" w:eastAsia="Arial" w:hAnsi="Arial" w:cs="Arial"/>
+          <w:highlight w:val="yellow"/>
         </w:rPr>
         <w:t>These variables are influenced by the independent variable.</w:t>
       </w:r>
@@ -999,13 +1091,7 @@
           <w:rFonts w:ascii="Arial" w:eastAsia="Arial" w:hAnsi="Arial" w:cs="Arial"/>
         </w:rPr>
         <w:lastRenderedPageBreak/>
-        <w:t>*effective medical care* and positive recovery rates among cancer patients in this dataset</w:t>
-      </w:r>
-      <w:r>
-        <w:rPr>
-          <w:rFonts w:ascii="Arial" w:eastAsia="Arial" w:hAnsi="Arial" w:cs="Arial"/>
-        </w:rPr>
-        <w:t>.</w:t>
+        <w:t>*effective medical care* and positive recovery rates among cancer patients in this dataset.</w:t>
       </w:r>
     </w:p>
     <w:p>
@@ -2363,8 +2449,8 @@
 <file path=customXml/itemProps1.xml><?xml version="1.0" encoding="utf-8"?>
 <ds:datastoreItem xmlns:ds="http://schemas.openxmlformats.org/officeDocument/2006/customXml" ds:itemID="{11111111-1234-1234-1234-123412341234}">
   <ds:schemaRefs>
+    <ds:schemaRef ds:uri="http://customooxmlschemas.google.com/"/>
     <ds:schemaRef ds:uri="http://schemas.openxmlformats.org/officeDocument/2006/relationships"/>
-    <ds:schemaRef ds:uri="http://customooxmlschemas.google.com/"/>
   </ds:schemaRefs>
 </ds:datastoreItem>
 </file>
--- a/PROGRAMMING OF DATA PROJECT.docx
+++ b/PROGRAMMING OF DATA PROJECT.docx
@@ -16,7 +16,6 @@
           <w:szCs w:val="26"/>
         </w:rPr>
       </w:pPr>
-      <w:proofErr w:type="gramStart"/>
       <w:r>
         <w:t>1:</w:t>
       </w:r>
@@ -26,24 +25,7 @@
           <w:sz w:val="26"/>
           <w:szCs w:val="26"/>
         </w:rPr>
-        <w:t>The</w:t>
-      </w:r>
-      <w:proofErr w:type="gramEnd"/>
-      <w:r>
-        <w:rPr>
-          <w:rFonts w:ascii="Arial" w:eastAsia="Arial" w:hAnsi="Arial" w:cs="Arial"/>
-          <w:sz w:val="26"/>
-          <w:szCs w:val="26"/>
-        </w:rPr>
-        <w:t xml:space="preserve"> data analysis presented here is aimed at probing and clarifying the relationships between various medical and personal factors like age, cancer type, stage, treatment, and lifestyle and patient outcomes. The analysis further aims to predict outcomes and pinpoint high-risk cases through the application of supervised machine learning techniques. Doing this, allowing enhanced medical decisions, more efficient treatment plans, and the public of early detection and intervention. The whole process would event</w:t>
-      </w:r>
-      <w:r>
-        <w:rPr>
-          <w:rFonts w:ascii="Arial" w:eastAsia="Arial" w:hAnsi="Arial" w:cs="Arial"/>
-          <w:sz w:val="26"/>
-          <w:szCs w:val="26"/>
-        </w:rPr>
-        <w:t>ually lead to the generation of insights driven by data which would not only make healthcare quality better but also increase patient survival rates and make more effective, personalized treatment regimens possible.</w:t>
+        <w:t>The data analysis presented here is aimed at probing and clarifying the relationships between various medical and personal factors like age, cancer type, stage, treatment, and lifestyle and patient outcomes. The analysis further aims to predict outcomes and pinpoint high-risk cases through the application of supervised machine learning techniques. Doing this, allowing enhanced medical decisions, more efficient treatment plans, and the public of early detection and intervention. The whole process would eventually lead to the generation of insights driven by data which would not only make healthcare quality better but also increase patient survival rates and make more effective, personalized treatment regimens possible.</w:t>
       </w:r>
     </w:p>
     <w:p>
@@ -85,15 +67,7 @@
       </w:r>
       <w:proofErr w:type="spellEnd"/>
       <w:r>
-        <w:t xml:space="preserve">. With powerful libraries such as pandas, NumPy, and matplotlib, Python makes analyzing, processing, and visualizing data fast and </w:t>
-      </w:r>
-      <w:proofErr w:type="gramStart"/>
-      <w:r>
-        <w:t>efficient</w:t>
-      </w:r>
-      <w:proofErr w:type="gramEnd"/>
-      <w:r>
-        <w:t>.</w:t>
+        <w:t>. With powerful libraries such as pandas, NumPy, and matplotlib, Python makes analyzing, processing, and visualizing data fast and efficient.</w:t>
       </w:r>
     </w:p>
     <w:p/>
@@ -142,21 +116,10 @@
         <w:rPr>
           <w:highlight w:val="yellow"/>
         </w:rPr>
-        <w:t xml:space="preserve">Supervised </w:t>
-      </w:r>
-      <w:proofErr w:type="gramStart"/>
-      <w:r>
-        <w:rPr>
-          <w:highlight w:val="yellow"/>
-        </w:rPr>
-        <w:t xml:space="preserve">Learning  </w:t>
-      </w:r>
-      <w:r>
-        <w:t>because</w:t>
-      </w:r>
-      <w:proofErr w:type="gramEnd"/>
-      <w:r>
-        <w:t xml:space="preserve"> the dataset contains labeled</w:t>
+        <w:t xml:space="preserve">Supervised Learning  </w:t>
+      </w:r>
+      <w:r>
+        <w:t>because the dataset contains labeled</w:t>
       </w:r>
       <w:r>
         <w:rPr>
@@ -165,15 +128,7 @@
         <w:t xml:space="preserve"> </w:t>
       </w:r>
       <w:r>
-        <w:t xml:space="preserve">data, where the Outcome </w:t>
-      </w:r>
-      <w:proofErr w:type="gramStart"/>
-      <w:r>
-        <w:t>( EX</w:t>
-      </w:r>
-      <w:proofErr w:type="gramEnd"/>
-      <w:r>
-        <w:t xml:space="preserve">: </w:t>
+        <w:t xml:space="preserve">data, where the Outcome ( EX: </w:t>
       </w:r>
       <w:r>
         <w:rPr>
@@ -208,15 +163,7 @@
         <w:spacing w:after="0"/>
       </w:pPr>
       <w:r>
-        <w:t>This algorithm will help and allow the model to learn from past records and predict the outcome for the new patients based on their data (EX</w:t>
-      </w:r>
-      <w:proofErr w:type="gramStart"/>
-      <w:r>
-        <w:t>:  age</w:t>
-      </w:r>
-      <w:proofErr w:type="gramEnd"/>
-      <w:r>
-        <w:t>, cancer type, treatment type).</w:t>
+        <w:t>This algorithm will help and allow the model to learn from past records and predict the outcome for the new patients based on their data (EX:  age, cancer type, treatment type).</w:t>
       </w:r>
     </w:p>
     <w:p>
@@ -295,10 +242,7 @@
         <w:t>The independent variables</w:t>
       </w:r>
       <w:r>
-        <w:t xml:space="preserve"> of our chosen dataset are: </w:t>
-      </w:r>
-      <w:r>
-        <w:t xml:space="preserve">Age, Gender, Nationality, Emirate, </w:t>
+        <w:t xml:space="preserve"> of our chosen dataset are: Age, Gender, Nationality, Emirate, </w:t>
       </w:r>
       <w:proofErr w:type="spellStart"/>
       <w:r>
@@ -318,200 +262,173 @@
       </w:r>
       <w:proofErr w:type="spellStart"/>
       <w:r>
+        <w:t>Treatment_Start_Date</w:t>
+      </w:r>
+      <w:proofErr w:type="spellEnd"/>
+      <w:r>
+        <w:t xml:space="preserve">, </w:t>
+      </w:r>
+      <w:proofErr w:type="spellStart"/>
+      <w:r>
+        <w:t>Smoking_Status</w:t>
+      </w:r>
+      <w:proofErr w:type="spellEnd"/>
+      <w:r>
+        <w:t xml:space="preserve">, Comorbidities, Ethnicity, Weight, Height, Hospital, </w:t>
+      </w:r>
+      <w:proofErr w:type="spellStart"/>
+      <w:r>
+        <w:t>Primary_Physician</w:t>
+      </w:r>
+      <w:proofErr w:type="spellEnd"/>
+      <w:r>
+        <w:t xml:space="preserve"> .</w:t>
+      </w:r>
+    </w:p>
+    <w:p>
+      <w:pPr>
+        <w:spacing w:before="240" w:after="240"/>
+      </w:pPr>
+      <w:r>
+        <w:t>These are the factors that might affect or predict the probability of developing cancer or its severity,  they are not affected by the disease itself.</w:t>
+      </w:r>
+    </w:p>
+    <w:p>
+      <w:r>
+        <w:t xml:space="preserve"> </w:t>
+      </w:r>
+      <w:r>
+        <w:rPr>
+          <w:b/>
+        </w:rPr>
+        <w:t xml:space="preserve"> The dependent variables</w:t>
+      </w:r>
+      <w:r>
+        <w:t xml:space="preserve"> of our chosen dataset are: Outcome, </w:t>
+      </w:r>
+      <w:proofErr w:type="spellStart"/>
+      <w:r>
+        <w:t>Death_Date</w:t>
+      </w:r>
+      <w:proofErr w:type="spellEnd"/>
+      <w:r>
+        <w:t xml:space="preserve">, </w:t>
+      </w:r>
+      <w:proofErr w:type="spellStart"/>
+      <w:r>
+        <w:t>Cause_of_Death</w:t>
+      </w:r>
+      <w:proofErr w:type="spellEnd"/>
+      <w:r>
+        <w:t xml:space="preserve">, </w:t>
+      </w:r>
+      <w:proofErr w:type="spellStart"/>
+      <w:r>
         <w:t>Treatment_Type</w:t>
       </w:r>
       <w:proofErr w:type="spellEnd"/>
-      <w:r>
-        <w:t xml:space="preserve">, </w:t>
+    </w:p>
+    <w:p>
+      <w:pPr>
+        <w:spacing w:before="240" w:after="240"/>
+      </w:pPr>
+      <w:r>
+        <w:t xml:space="preserve">The outcome represents the final health status of each patient  this variable depends on various factors like age, cancer stage and treatment type. The </w:t>
       </w:r>
       <w:proofErr w:type="spellStart"/>
       <w:r>
-        <w:t>Treatment_Start_Date</w:t>
+        <w:t>death_date</w:t>
       </w:r>
       <w:proofErr w:type="spellEnd"/>
       <w:r>
-        <w:t xml:space="preserve">, </w:t>
-      </w:r>
-      <w:proofErr w:type="spellStart"/>
-      <w:r>
-        <w:t>Smoking_Status</w:t>
-      </w:r>
-      <w:proofErr w:type="spellEnd"/>
-      <w:r>
-        <w:t xml:space="preserve">, Comorbidities, Ethnicity, Weight, Height, Hospital, </w:t>
-      </w:r>
-      <w:proofErr w:type="spellStart"/>
-      <w:r>
-        <w:t>Primary_</w:t>
-      </w:r>
-      <w:proofErr w:type="gramStart"/>
-      <w:r>
-        <w:t>Physician</w:t>
-      </w:r>
-      <w:proofErr w:type="spellEnd"/>
-      <w:r>
-        <w:t xml:space="preserve"> .</w:t>
-      </w:r>
-      <w:proofErr w:type="gramEnd"/>
+        <w:t xml:space="preserve"> and cause of death variables are affected by the disease progress and the overall treatment process.</w:t>
+      </w:r>
+    </w:p>
+    <w:p>
+      <w:pPr>
+        <w:spacing w:after="0"/>
+        <w:rPr>
+          <w:rFonts w:ascii="Arial" w:eastAsia="Arial" w:hAnsi="Arial" w:cs="Arial"/>
+        </w:rPr>
+      </w:pPr>
+      <w:r>
+        <w:rPr>
+          <w:rFonts w:ascii="Arial" w:eastAsia="Arial" w:hAnsi="Arial" w:cs="Arial"/>
+        </w:rPr>
+        <w:t>These variables are influenced by the independent variable.</w:t>
+      </w:r>
     </w:p>
     <w:p>
       <w:pPr>
         <w:spacing w:before="240" w:after="240"/>
       </w:pPr>
-      <w:r>
-        <w:t xml:space="preserve">These are the factors that might affect or predict the probability of developing cancer or its </w:t>
-      </w:r>
-      <w:proofErr w:type="gramStart"/>
-      <w:r>
-        <w:t>severity,  they</w:t>
-      </w:r>
-      <w:proofErr w:type="gramEnd"/>
-      <w:r>
-        <w:t xml:space="preserve"> are not affected by the disease itself.</w:t>
-      </w:r>
-    </w:p>
-    <w:p>
-      <w:r>
-        <w:t xml:space="preserve"> </w:t>
-      </w:r>
-      <w:r>
-        <w:rPr>
+    </w:p>
+    <w:p/>
+    <w:p/>
+    <w:p/>
+    <w:p>
+      <w:r>
+        <w:t>5:</w:t>
+      </w:r>
+    </w:p>
+    <w:p>
+      <w:pPr>
+        <w:spacing w:before="240" w:after="240"/>
+        <w:rPr>
+          <w:rFonts w:ascii="Arial" w:eastAsia="Arial" w:hAnsi="Arial" w:cs="Arial"/>
+        </w:rPr>
+      </w:pPr>
+      <w:r>
+        <w:rPr>
+          <w:rFonts w:ascii="Arial" w:eastAsia="Arial" w:hAnsi="Arial" w:cs="Arial"/>
+        </w:rPr>
+        <w:t>Yes, sampling will be done, the Random sampling is chosen because it gives every record in the dataset an equal chance of being selected, which helps avoid bias and ensures the sample represents the overall population</w:t>
+      </w:r>
+      <w:r>
+        <w:rPr>
+          <w:rFonts w:ascii="Arial" w:eastAsia="Arial" w:hAnsi="Arial" w:cs="Arial"/>
           <w:b/>
         </w:rPr>
-        <w:t xml:space="preserve"> The dependent variables</w:t>
-      </w:r>
-      <w:r>
-        <w:t xml:space="preserve"> of our chosen dataset are: Outcome, </w:t>
-      </w:r>
-      <w:proofErr w:type="spellStart"/>
-      <w:r>
-        <w:t>Death_Date</w:t>
-      </w:r>
-      <w:proofErr w:type="spellEnd"/>
-      <w:r>
-        <w:t xml:space="preserve">, </w:t>
-      </w:r>
-      <w:proofErr w:type="spellStart"/>
-      <w:r>
-        <w:t>Cause_of_Death</w:t>
-      </w:r>
-      <w:proofErr w:type="spellEnd"/>
-      <w:r>
-        <w:t xml:space="preserve">, </w:t>
-      </w:r>
-      <w:r>
-        <w:t>shaimaa</w:t>
-      </w:r>
-    </w:p>
-    <w:p>
-      <w:pPr>
-        <w:spacing w:before="240" w:after="240"/>
-      </w:pPr>
-      <w:r>
-        <w:t xml:space="preserve">The outcome represents the final health status of each </w:t>
-      </w:r>
-      <w:proofErr w:type="gramStart"/>
-      <w:r>
-        <w:t>patient  this</w:t>
-      </w:r>
-      <w:proofErr w:type="gramEnd"/>
-      <w:r>
-        <w:t xml:space="preserve"> variable depends on various factors like age, cancer stage and treatment type. The </w:t>
-      </w:r>
-      <w:proofErr w:type="spellStart"/>
-      <w:r>
-        <w:t>death_date</w:t>
-      </w:r>
-      <w:proofErr w:type="spellEnd"/>
-      <w:r>
-        <w:t xml:space="preserve"> and cause of death variables are affected by the disease progress and the overall treatment process.</w:t>
-      </w:r>
-    </w:p>
-    <w:p>
-      <w:pPr>
-        <w:spacing w:after="0"/>
-        <w:rPr>
-          <w:rFonts w:ascii="Arial" w:eastAsia="Arial" w:hAnsi="Arial" w:cs="Arial"/>
-        </w:rPr>
-      </w:pPr>
-      <w:r>
-        <w:rPr>
-          <w:rFonts w:ascii="Arial" w:eastAsia="Arial" w:hAnsi="Arial" w:cs="Arial"/>
-        </w:rPr>
-        <w:t>These variables are influenced by the independent variable.</w:t>
-      </w:r>
-    </w:p>
-    <w:p>
-      <w:pPr>
-        <w:spacing w:before="240" w:after="240"/>
-      </w:pPr>
-    </w:p>
-    <w:p/>
-    <w:p/>
-    <w:p/>
-    <w:p>
-      <w:r>
-        <w:t>5:</w:t>
-      </w:r>
-    </w:p>
-    <w:p>
-      <w:pPr>
-        <w:spacing w:before="240" w:after="240"/>
-        <w:rPr>
-          <w:rFonts w:ascii="Arial" w:eastAsia="Arial" w:hAnsi="Arial" w:cs="Arial"/>
-        </w:rPr>
-      </w:pPr>
-      <w:r>
-        <w:rPr>
-          <w:rFonts w:ascii="Arial" w:eastAsia="Arial" w:hAnsi="Arial" w:cs="Arial"/>
-        </w:rPr>
-        <w:t>Yes, sampling will be done, the Random sampling is chosen because it gives every record in the dataset an equal chance of being selected, which helps avoid bias and ensures the sample represents the overall population</w:t>
-      </w:r>
-      <w:r>
-        <w:rPr>
-          <w:rFonts w:ascii="Arial" w:eastAsia="Arial" w:hAnsi="Arial" w:cs="Arial"/>
+        <w:t xml:space="preserve">. </w:t>
+      </w:r>
+      <w:r>
+        <w:rPr>
+          <w:rFonts w:ascii="Arial" w:eastAsia="Arial" w:hAnsi="Arial" w:cs="Arial"/>
+        </w:rPr>
+        <w:t>This method is simple, effective, and suitable for large datasets like the cancer dataset, allowing accurate and fair statistical analysis.</w:t>
+      </w:r>
+    </w:p>
+    <w:p/>
+    <w:p/>
+    <w:p/>
+    <w:p/>
+    <w:p/>
+    <w:p/>
+    <w:p/>
+    <w:p/>
+    <w:p/>
+    <w:p/>
+    <w:p/>
+    <w:p/>
+    <w:p/>
+    <w:p/>
+    <w:p/>
+    <w:p/>
+    <w:p/>
+    <w:p/>
+    <w:p/>
+    <w:p/>
+    <w:p/>
+    <w:p>
+      <w:pPr>
+        <w:rPr>
           <w:b/>
         </w:rPr>
-        <w:t xml:space="preserve">. </w:t>
-      </w:r>
-      <w:r>
-        <w:rPr>
-          <w:rFonts w:ascii="Arial" w:eastAsia="Arial" w:hAnsi="Arial" w:cs="Arial"/>
-        </w:rPr>
-        <w:t>This method is simple, effective, and suitable for large datasets like the cancer dataset, allowing accurate and fair statistical analysis.</w:t>
-      </w:r>
-    </w:p>
-    <w:p/>
-    <w:p/>
-    <w:p/>
-    <w:p/>
-    <w:p/>
-    <w:p/>
-    <w:p/>
-    <w:p/>
-    <w:p/>
-    <w:p/>
-    <w:p/>
-    <w:p/>
-    <w:p/>
-    <w:p/>
-    <w:p/>
-    <w:p/>
-    <w:p/>
-    <w:p/>
-    <w:p/>
-    <w:p/>
-    <w:p/>
-    <w:p>
-      <w:pPr>
+      </w:pPr>
+      <w:r>
         <w:rPr>
           <w:b/>
         </w:rPr>
-      </w:pPr>
-      <w:r>
-        <w:rPr>
-          <w:b/>
-        </w:rPr>
         <w:t>Deliverable 2</w:t>
       </w:r>
     </w:p>
@@ -522,15 +439,7 @@
     </w:p>
     <w:p>
       <w:r>
-        <w:t xml:space="preserve">   - To summarize cancer </w:t>
-      </w:r>
-      <w:proofErr w:type="gramStart"/>
-      <w:r>
-        <w:t>characteristics</w:t>
-      </w:r>
-      <w:proofErr w:type="gramEnd"/>
-      <w:r>
-        <w:t xml:space="preserve"> It allows us to explore patterns in cancer type, stage, and treatment. This helps determine which cancer types are most common and which stages are frequently diagnosed.</w:t>
+        <w:t xml:space="preserve">   - To summarize cancer characteristics It allows us to explore patterns in cancer type, stage, and treatment. This helps determine which cancer types are most common and which stages are frequently diagnosed.</w:t>
       </w:r>
     </w:p>
     <w:p>
@@ -731,7 +640,6 @@
         <w:t xml:space="preserve">The dependent variable in this project is the outcome, which represents the </w:t>
       </w:r>
       <w:proofErr w:type="spellStart"/>
-      <w:proofErr w:type="gramStart"/>
       <w:r>
         <w:rPr>
           <w:rFonts w:ascii="Arial" w:eastAsia="Arial" w:hAnsi="Arial" w:cs="Arial"/>
@@ -741,111 +649,56 @@
         <w:t>patients</w:t>
       </w:r>
       <w:proofErr w:type="spellEnd"/>
-      <w:proofErr w:type="gramEnd"/>
       <w:r>
         <w:rPr>
           <w:rFonts w:ascii="Arial" w:eastAsia="Arial" w:hAnsi="Arial" w:cs="Arial"/>
           <w:sz w:val="22"/>
           <w:szCs w:val="22"/>
         </w:rPr>
-        <w:t xml:space="preserve"> health status after cancer </w:t>
-      </w:r>
-      <w:proofErr w:type="gramStart"/>
-      <w:r>
+        <w:t xml:space="preserve"> health status after cancer treatment . it shows whether the patient has recovered, undertreatment or deceased.</w:t>
+      </w:r>
+    </w:p>
+    <w:p>
+      <w:pPr>
         <w:rPr>
           <w:rFonts w:ascii="Arial" w:eastAsia="Arial" w:hAnsi="Arial" w:cs="Arial"/>
           <w:sz w:val="22"/>
           <w:szCs w:val="22"/>
         </w:rPr>
-        <w:t>treatment .</w:t>
-      </w:r>
-      <w:proofErr w:type="gramEnd"/>
-      <w:r>
+      </w:pPr>
+    </w:p>
+    <w:p>
+      <w:pPr>
         <w:rPr>
           <w:rFonts w:ascii="Arial" w:eastAsia="Arial" w:hAnsi="Arial" w:cs="Arial"/>
           <w:sz w:val="22"/>
           <w:szCs w:val="22"/>
         </w:rPr>
-        <w:t xml:space="preserve"> </w:t>
-      </w:r>
-      <w:proofErr w:type="gramStart"/>
+      </w:pPr>
       <w:r>
         <w:rPr>
           <w:rFonts w:ascii="Arial" w:eastAsia="Arial" w:hAnsi="Arial" w:cs="Arial"/>
           <w:sz w:val="22"/>
           <w:szCs w:val="22"/>
         </w:rPr>
-        <w:t>it</w:t>
-      </w:r>
-      <w:proofErr w:type="gramEnd"/>
-      <w:r>
+        <w:t xml:space="preserve">Data and sampling </w:t>
+      </w:r>
+    </w:p>
+    <w:p>
+      <w:pPr>
         <w:rPr>
           <w:rFonts w:ascii="Arial" w:eastAsia="Arial" w:hAnsi="Arial" w:cs="Arial"/>
           <w:sz w:val="22"/>
           <w:szCs w:val="22"/>
         </w:rPr>
-        <w:t xml:space="preserve"> shows whether the patient has recovered, undertreatment or deceased.</w:t>
-      </w:r>
-    </w:p>
-    <w:p>
-      <w:pPr>
+      </w:pPr>
+      <w:r>
         <w:rPr>
           <w:rFonts w:ascii="Arial" w:eastAsia="Arial" w:hAnsi="Arial" w:cs="Arial"/>
           <w:sz w:val="22"/>
           <w:szCs w:val="22"/>
         </w:rPr>
-      </w:pPr>
-    </w:p>
-    <w:p>
-      <w:pPr>
-        <w:rPr>
-          <w:rFonts w:ascii="Arial" w:eastAsia="Arial" w:hAnsi="Arial" w:cs="Arial"/>
-          <w:sz w:val="22"/>
-          <w:szCs w:val="22"/>
-        </w:rPr>
-      </w:pPr>
-      <w:r>
-        <w:rPr>
-          <w:rFonts w:ascii="Arial" w:eastAsia="Arial" w:hAnsi="Arial" w:cs="Arial"/>
-          <w:sz w:val="22"/>
-          <w:szCs w:val="22"/>
-        </w:rPr>
-        <w:t xml:space="preserve">Data and sampling </w:t>
-      </w:r>
-    </w:p>
-    <w:p>
-      <w:pPr>
-        <w:rPr>
-          <w:rFonts w:ascii="Arial" w:eastAsia="Arial" w:hAnsi="Arial" w:cs="Arial"/>
-          <w:sz w:val="22"/>
-          <w:szCs w:val="22"/>
-        </w:rPr>
-      </w:pPr>
-      <w:r>
-        <w:rPr>
-          <w:rFonts w:ascii="Arial" w:eastAsia="Arial" w:hAnsi="Arial" w:cs="Arial"/>
-          <w:sz w:val="22"/>
-          <w:szCs w:val="22"/>
-        </w:rPr>
-        <w:t xml:space="preserve">The data was filtered to include only patients above 50 years old and then the systematic </w:t>
-      </w:r>
-      <w:proofErr w:type="gramStart"/>
-      <w:r>
-        <w:rPr>
-          <w:rFonts w:ascii="Arial" w:eastAsia="Arial" w:hAnsi="Arial" w:cs="Arial"/>
-          <w:sz w:val="22"/>
-          <w:szCs w:val="22"/>
-        </w:rPr>
-        <w:t>sample ,</w:t>
-      </w:r>
-      <w:proofErr w:type="gramEnd"/>
-      <w:r>
-        <w:rPr>
-          <w:rFonts w:ascii="Arial" w:eastAsia="Arial" w:hAnsi="Arial" w:cs="Arial"/>
-          <w:sz w:val="22"/>
-          <w:szCs w:val="22"/>
-        </w:rPr>
-        <w:t xml:space="preserve"> every 5th record was taken to make sure the sample was evenly distributed and representative of the data set. </w:t>
+        <w:t xml:space="preserve">The data was filtered to include only patients above 50 years old and then the systematic sample , every 5th record was taken to make sure the sample was evenly distributed and representative of the data set. </w:t>
       </w:r>
     </w:p>
     <w:p>
@@ -918,24 +771,9 @@
         <w:rPr>
           <w:rFonts w:ascii="Arial" w:eastAsia="Arial" w:hAnsi="Arial" w:cs="Arial"/>
         </w:rPr>
-        <w:t>From the output we can see that most patients have recovered by a percentage of 48</w:t>
-      </w:r>
-      <w:proofErr w:type="gramStart"/>
-      <w:r>
-        <w:rPr>
-          <w:rFonts w:ascii="Arial" w:eastAsia="Arial" w:hAnsi="Arial" w:cs="Arial"/>
-        </w:rPr>
-        <w:t>%,around</w:t>
-      </w:r>
-      <w:proofErr w:type="gramEnd"/>
-      <w:r>
-        <w:rPr>
-          <w:rFonts w:ascii="Arial" w:eastAsia="Arial" w:hAnsi="Arial" w:cs="Arial"/>
-        </w:rPr>
-        <w:t xml:space="preserve">  40% are still under treatment and only 11% are </w:t>
+        <w:t xml:space="preserve">From the output we can see that most patients have recovered by a percentage of 48%,around  40% are still under treatment and only 11% are </w:t>
       </w:r>
       <w:proofErr w:type="spellStart"/>
-      <w:proofErr w:type="gramStart"/>
       <w:r>
         <w:rPr>
           <w:rFonts w:ascii="Arial" w:eastAsia="Arial" w:hAnsi="Arial" w:cs="Arial"/>
@@ -943,43 +781,13 @@
         <w:t>deceased.This</w:t>
       </w:r>
       <w:proofErr w:type="spellEnd"/>
-      <w:proofErr w:type="gramEnd"/>
-      <w:r>
-        <w:rPr>
-          <w:rFonts w:ascii="Arial" w:eastAsia="Arial" w:hAnsi="Arial" w:cs="Arial"/>
-        </w:rPr>
-        <w:t xml:space="preserve"> shows that </w:t>
-      </w:r>
-      <w:proofErr w:type="gramStart"/>
-      <w:r>
-        <w:rPr>
-          <w:rFonts w:ascii="Arial" w:eastAsia="Arial" w:hAnsi="Arial" w:cs="Arial"/>
-        </w:rPr>
-        <w:t>the majority of</w:t>
-      </w:r>
-      <w:proofErr w:type="gramEnd"/>
-      <w:r>
-        <w:rPr>
-          <w:rFonts w:ascii="Arial" w:eastAsia="Arial" w:hAnsi="Arial" w:cs="Arial"/>
-        </w:rPr>
-        <w:t xml:space="preserve"> patients are in good condition, and overall, the treatment outcomes are positive, especially for patients above 50 years old. In conclusion </w:t>
-      </w:r>
-      <w:proofErr w:type="gramStart"/>
-      <w:r>
-        <w:rPr>
-          <w:rFonts w:ascii="Arial" w:eastAsia="Arial" w:hAnsi="Arial" w:cs="Arial"/>
-        </w:rPr>
-        <w:t>The</w:t>
-      </w:r>
-      <w:proofErr w:type="gramEnd"/>
-      <w:r>
-        <w:rPr>
-          <w:rFonts w:ascii="Arial" w:eastAsia="Arial" w:hAnsi="Arial" w:cs="Arial"/>
-        </w:rPr>
-        <w:t xml:space="preserve"> analysis of the Outcome variable shows that most patients have improved or currently under medical care, while a small percentage have passed </w:t>
+      <w:r>
+        <w:rPr>
+          <w:rFonts w:ascii="Arial" w:eastAsia="Arial" w:hAnsi="Arial" w:cs="Arial"/>
+        </w:rPr>
+        <w:t xml:space="preserve"> shows that the majority of patients are in good condition, and overall, the treatment outcomes are positive, especially for patients above 50 years old. In conclusion The analysis of the Outcome variable shows that most patients have improved or currently under medical care, while a small percentage have passed </w:t>
       </w:r>
       <w:proofErr w:type="spellStart"/>
-      <w:proofErr w:type="gramStart"/>
       <w:r>
         <w:rPr>
           <w:rFonts w:ascii="Arial" w:eastAsia="Arial" w:hAnsi="Arial" w:cs="Arial"/>
@@ -987,7 +795,6 @@
         <w:t>away.In</w:t>
       </w:r>
       <w:proofErr w:type="spellEnd"/>
-      <w:proofErr w:type="gramEnd"/>
       <w:r>
         <w:rPr>
           <w:rFonts w:ascii="Arial" w:eastAsia="Arial" w:hAnsi="Arial" w:cs="Arial"/>
@@ -999,13 +806,7 @@
           <w:rFonts w:ascii="Arial" w:eastAsia="Arial" w:hAnsi="Arial" w:cs="Arial"/>
         </w:rPr>
         <w:lastRenderedPageBreak/>
-        <w:t>*effective medical care* and positive recovery rates among cancer patients in this dataset</w:t>
-      </w:r>
-      <w:r>
-        <w:rPr>
-          <w:rFonts w:ascii="Arial" w:eastAsia="Arial" w:hAnsi="Arial" w:cs="Arial"/>
-        </w:rPr>
-        <w:t>.</w:t>
+        <w:t>*effective medical care* and positive recovery rates among cancer patients in this dataset.</w:t>
       </w:r>
     </w:p>
     <w:p>
@@ -2363,8 +2164,8 @@
 <file path=customXml/itemProps1.xml><?xml version="1.0" encoding="utf-8"?>
 <ds:datastoreItem xmlns:ds="http://schemas.openxmlformats.org/officeDocument/2006/customXml" ds:itemID="{11111111-1234-1234-1234-123412341234}">
   <ds:schemaRefs>
+    <ds:schemaRef ds:uri="http://customooxmlschemas.google.com/"/>
     <ds:schemaRef ds:uri="http://schemas.openxmlformats.org/officeDocument/2006/relationships"/>
-    <ds:schemaRef ds:uri="http://customooxmlschemas.google.com/"/>
   </ds:schemaRefs>
 </ds:datastoreItem>
 </file>
--- a/PROGRAMMING OF DATA PROJECT.docx
+++ b/PROGRAMMING OF DATA PROJECT.docx
@@ -16,7 +16,6 @@
           <w:szCs w:val="26"/>
         </w:rPr>
       </w:pPr>
-      <w:proofErr w:type="gramStart"/>
       <w:r>
         <w:t>1:</w:t>
       </w:r>
@@ -26,16 +25,7 @@
           <w:sz w:val="26"/>
           <w:szCs w:val="26"/>
         </w:rPr>
-        <w:t>The</w:t>
-      </w:r>
-      <w:proofErr w:type="gramEnd"/>
-      <w:r>
-        <w:rPr>
-          <w:rFonts w:ascii="Arial" w:eastAsia="Arial" w:hAnsi="Arial" w:cs="Arial"/>
-          <w:sz w:val="26"/>
-          <w:szCs w:val="26"/>
-        </w:rPr>
-        <w:t xml:space="preserve"> data analysis presented here is aimed at probing and clarifying the relationships between various medical and personal factors like age, cancer type, stage, treatment, and lifestyle and patient outcomes. The analysis further aims to predict outcomes and pinpoint high-risk cases through the application of supervised machine learning techniques. Doing this, allowing enhanced medical decisions, more efficient treatment plans, and the public of early detection and intervention. The whole process would eventually lead to the generation of insights driven by data which would not only make healthcare quality better but also increase patient survival rates and make more effective, personalized treatment regimens possible.</w:t>
+        <w:t>The data analysis presented here is aimed at probing and clarifying the relationships between various medical and personal factors like age, cancer type, stage, treatment, and lifestyle and patient outcomes. The analysis further aims to predict outcomes and pinpoint high-risk cases through the application of supervised machine learning techniques. Doing this, allowing enhanced medical decisions, more efficient treatment plans, and the public of early detection and intervention. The whole process would eventually lead to the generation of insights driven by data which would not only make healthcare quality better but also increase patient survival rates and make more effective, personalized treatment regimens possible.</w:t>
       </w:r>
     </w:p>
     <w:p>
@@ -69,15 +59,7 @@
         <w:spacing w:before="240" w:after="240"/>
       </w:pPr>
       <w:r>
-        <w:t xml:space="preserve">Python programming is used for data analysis because it supports both procedural and object-oriented programming. It allows performing procedural steps such as data cleaning, analysis, and visualization, while also using object-oriented features through data structures like </w:t>
-      </w:r>
-      <w:proofErr w:type="spellStart"/>
-      <w:r>
-        <w:t>DataFrames</w:t>
-      </w:r>
-      <w:proofErr w:type="spellEnd"/>
-      <w:r>
-        <w:t>. With powerful libraries such as pandas, NumPy, and matplotlib, Python makes analyzing, processing, and visualizing data fast and efficient.</w:t>
+        <w:t>Python programming is used for data analysis because it supports both procedural and object-oriented programming. It allows performing procedural steps such as data cleaning, analysis, and visualization, while also using object-oriented features through data structures like DataFrames. With powerful libraries such as pandas, NumPy, and matplotlib, Python makes analyzing, processing, and visualizing data fast and efficient.</w:t>
       </w:r>
     </w:p>
     <w:p/>
@@ -126,21 +108,10 @@
         <w:rPr>
           <w:highlight w:val="yellow"/>
         </w:rPr>
-        <w:t xml:space="preserve">Supervised </w:t>
-      </w:r>
-      <w:proofErr w:type="gramStart"/>
-      <w:r>
-        <w:rPr>
-          <w:highlight w:val="yellow"/>
-        </w:rPr>
-        <w:t xml:space="preserve">Learning  </w:t>
-      </w:r>
-      <w:r>
-        <w:t>because</w:t>
-      </w:r>
-      <w:proofErr w:type="gramEnd"/>
-      <w:r>
-        <w:t xml:space="preserve"> the dataset contains labeled</w:t>
+        <w:t xml:space="preserve">Supervised Learning  </w:t>
+      </w:r>
+      <w:r>
+        <w:t>because the dataset contains labeled</w:t>
       </w:r>
       <w:r>
         <w:rPr>
@@ -149,15 +120,7 @@
         <w:t xml:space="preserve"> </w:t>
       </w:r>
       <w:r>
-        <w:t xml:space="preserve">data, where the Outcome </w:t>
-      </w:r>
-      <w:proofErr w:type="gramStart"/>
-      <w:r>
-        <w:t>( EX</w:t>
-      </w:r>
-      <w:proofErr w:type="gramEnd"/>
-      <w:r>
-        <w:t xml:space="preserve">: </w:t>
+        <w:t xml:space="preserve">data, where the Outcome ( EX: </w:t>
       </w:r>
       <w:r>
         <w:rPr>
@@ -192,15 +155,7 @@
         <w:spacing w:after="0"/>
       </w:pPr>
       <w:r>
-        <w:t>This algorithm will help and allow the model to learn from past records and predict the outcome for the new patients based on their data (EX</w:t>
-      </w:r>
-      <w:proofErr w:type="gramStart"/>
-      <w:r>
-        <w:t>:  age</w:t>
-      </w:r>
-      <w:proofErr w:type="gramEnd"/>
-      <w:r>
-        <w:t>, cancer type, treatment type).</w:t>
+        <w:t>This algorithm will help and allow the model to learn from past records and predict the outcome for the new patients based on their data (EX:  age, cancer type, treatment type).</w:t>
       </w:r>
     </w:p>
     <w:p>
@@ -291,127 +246,21 @@
         <w:rPr>
           <w:highlight w:val="yellow"/>
         </w:rPr>
-        <w:t xml:space="preserve"> of our chosen dataset are: Age, Gender, Nationality, Emirate, </w:t>
-      </w:r>
-      <w:proofErr w:type="spellStart"/>
-      <w:r>
+        <w:t xml:space="preserve"> of our chosen dataset are: Age, Gender, Nationality, Emirate, Cancer_Type, Cancer_Stage, Treatment_Type, Treatment_Start_Date, Smoking_Status, Comorbidities, Ethnicity, Weight, Height, Hospital, Primary_Physician .</w:t>
+      </w:r>
+    </w:p>
+    <w:p>
+      <w:pPr>
+        <w:spacing w:before="240" w:after="240"/>
         <w:rPr>
           <w:highlight w:val="yellow"/>
         </w:rPr>
-        <w:t>Cancer_Type</w:t>
-      </w:r>
-      <w:proofErr w:type="spellEnd"/>
+      </w:pPr>
       <w:r>
         <w:rPr>
           <w:highlight w:val="yellow"/>
         </w:rPr>
-        <w:t xml:space="preserve">, </w:t>
-      </w:r>
-      <w:proofErr w:type="spellStart"/>
-      <w:r>
-        <w:rPr>
-          <w:highlight w:val="yellow"/>
-        </w:rPr>
-        <w:t>Cancer_Stage</w:t>
-      </w:r>
-      <w:proofErr w:type="spellEnd"/>
-      <w:r>
-        <w:rPr>
-          <w:highlight w:val="yellow"/>
-        </w:rPr>
-        <w:t xml:space="preserve">, </w:t>
-      </w:r>
-      <w:proofErr w:type="spellStart"/>
-      <w:r>
-        <w:rPr>
-          <w:highlight w:val="yellow"/>
-        </w:rPr>
-        <w:t>Treatment_Type</w:t>
-      </w:r>
-      <w:proofErr w:type="spellEnd"/>
-      <w:r>
-        <w:rPr>
-          <w:highlight w:val="yellow"/>
-        </w:rPr>
-        <w:t xml:space="preserve">, </w:t>
-      </w:r>
-      <w:proofErr w:type="spellStart"/>
-      <w:r>
-        <w:rPr>
-          <w:highlight w:val="yellow"/>
-        </w:rPr>
-        <w:t>Treatment_Start_Date</w:t>
-      </w:r>
-      <w:proofErr w:type="spellEnd"/>
-      <w:r>
-        <w:rPr>
-          <w:highlight w:val="yellow"/>
-        </w:rPr>
-        <w:t xml:space="preserve">, </w:t>
-      </w:r>
-      <w:proofErr w:type="spellStart"/>
-      <w:r>
-        <w:rPr>
-          <w:highlight w:val="yellow"/>
-        </w:rPr>
-        <w:t>Smoking_Status</w:t>
-      </w:r>
-      <w:proofErr w:type="spellEnd"/>
-      <w:r>
-        <w:rPr>
-          <w:highlight w:val="yellow"/>
-        </w:rPr>
-        <w:t xml:space="preserve">, Comorbidities, Ethnicity, Weight, Height, Hospital, </w:t>
-      </w:r>
-      <w:proofErr w:type="spellStart"/>
-      <w:r>
-        <w:rPr>
-          <w:highlight w:val="yellow"/>
-        </w:rPr>
-        <w:t>Primary_</w:t>
-      </w:r>
-      <w:proofErr w:type="gramStart"/>
-      <w:r>
-        <w:rPr>
-          <w:highlight w:val="yellow"/>
-        </w:rPr>
-        <w:t>Physician</w:t>
-      </w:r>
-      <w:proofErr w:type="spellEnd"/>
-      <w:r>
-        <w:rPr>
-          <w:highlight w:val="yellow"/>
-        </w:rPr>
-        <w:t xml:space="preserve"> .</w:t>
-      </w:r>
-      <w:proofErr w:type="gramEnd"/>
-    </w:p>
-    <w:p>
-      <w:pPr>
-        <w:spacing w:before="240" w:after="240"/>
-        <w:rPr>
-          <w:highlight w:val="yellow"/>
-        </w:rPr>
-      </w:pPr>
-      <w:r>
-        <w:rPr>
-          <w:highlight w:val="yellow"/>
-        </w:rPr>
-        <w:t xml:space="preserve">These are the factors that might affect or predict the probability of developing cancer or its </w:t>
-      </w:r>
-      <w:proofErr w:type="gramStart"/>
-      <w:r>
-        <w:rPr>
-          <w:highlight w:val="yellow"/>
-        </w:rPr>
-        <w:t>severity,  they</w:t>
-      </w:r>
-      <w:proofErr w:type="gramEnd"/>
-      <w:r>
-        <w:rPr>
-          <w:highlight w:val="yellow"/>
-        </w:rPr>
-        <w:t xml:space="preserve"> are not affected by the disease itself.</w:t>
+        <w:t>These are the factors that might affect or predict the probability of developing cancer or its severity,  they are not affected by the disease itself.</w:t>
       </w:r>
     </w:p>
     <w:p>
@@ -437,118 +286,66 @@
         <w:rPr>
           <w:highlight w:val="yellow"/>
         </w:rPr>
-        <w:t xml:space="preserve"> of our chosen dataset are: Outcome, </w:t>
-      </w:r>
-      <w:proofErr w:type="spellStart"/>
+        <w:t xml:space="preserve"> of our chosen dataset are: Outcome, Death_Date, Cause_of_Death</w:t>
+      </w:r>
       <w:r>
         <w:rPr>
           <w:highlight w:val="yellow"/>
         </w:rPr>
-        <w:t>Death_Date</w:t>
-      </w:r>
-      <w:proofErr w:type="spellEnd"/>
+        <w:t xml:space="preserve">, </w:t>
+      </w:r>
       <w:r>
         <w:rPr>
           <w:highlight w:val="yellow"/>
         </w:rPr>
-        <w:t xml:space="preserve">, </w:t>
-      </w:r>
-      <w:proofErr w:type="spellStart"/>
-      <w:r>
+        <w:t>shaimaa</w:t>
+      </w:r>
+    </w:p>
+    <w:p>
+      <w:pPr>
+        <w:spacing w:before="240" w:after="240"/>
         <w:rPr>
           <w:highlight w:val="yellow"/>
         </w:rPr>
-        <w:t>Cause_of_Death</w:t>
-      </w:r>
-      <w:proofErr w:type="spellEnd"/>
+      </w:pPr>
       <w:r>
         <w:rPr>
           <w:highlight w:val="yellow"/>
         </w:rPr>
-        <w:t xml:space="preserve">, </w:t>
-      </w:r>
-      <w:proofErr w:type="spellStart"/>
-      <w:r>
-        <w:rPr>
+        <w:t>The outcome represents the final health status of each patient  this variable depends on various factors like age, cancer stage and treatment type. The death_date and cause of death variables are affected by the disease progress and the overall treatment process.</w:t>
+      </w:r>
+    </w:p>
+    <w:p>
+      <w:pPr>
+        <w:spacing w:after="0"/>
+        <w:rPr>
+          <w:rFonts w:ascii="Arial" w:eastAsia="Arial" w:hAnsi="Arial" w:cs="Arial"/>
+        </w:rPr>
+      </w:pPr>
+      <w:r>
+        <w:rPr>
+          <w:rFonts w:ascii="Arial" w:eastAsia="Arial" w:hAnsi="Arial" w:cs="Arial"/>
           <w:highlight w:val="yellow"/>
         </w:rPr>
-        <w:t>shaimaa</w:t>
-      </w:r>
-      <w:proofErr w:type="spellEnd"/>
+        <w:t>These variables are influenced by the independent variable.</w:t>
+      </w:r>
     </w:p>
     <w:p>
       <w:pPr>
         <w:spacing w:before="240" w:after="240"/>
-        <w:rPr>
-          <w:highlight w:val="yellow"/>
-        </w:rPr>
-      </w:pPr>
-      <w:r>
-        <w:rPr>
-          <w:highlight w:val="yellow"/>
-        </w:rPr>
-        <w:t xml:space="preserve">The outcome represents the final health status of each </w:t>
-      </w:r>
-      <w:proofErr w:type="gramStart"/>
-      <w:r>
-        <w:rPr>
-          <w:highlight w:val="yellow"/>
-        </w:rPr>
-        <w:t>patient  this</w:t>
-      </w:r>
-      <w:proofErr w:type="gramEnd"/>
-      <w:r>
-        <w:rPr>
-          <w:highlight w:val="yellow"/>
-        </w:rPr>
-        <w:t xml:space="preserve"> variable depends on various factors like age, cancer stage and treatment type. The </w:t>
-      </w:r>
-      <w:proofErr w:type="spellStart"/>
-      <w:r>
-        <w:rPr>
-          <w:highlight w:val="yellow"/>
-        </w:rPr>
-        <w:t>death_date</w:t>
-      </w:r>
-      <w:proofErr w:type="spellEnd"/>
-      <w:r>
-        <w:rPr>
-          <w:highlight w:val="yellow"/>
-        </w:rPr>
-        <w:t xml:space="preserve"> and cause of death variables are affected by the disease progress and the overall treatment process.</w:t>
-      </w:r>
-    </w:p>
-    <w:p>
-      <w:pPr>
-        <w:spacing w:after="0"/>
-        <w:rPr>
-          <w:rFonts w:ascii="Arial" w:eastAsia="Arial" w:hAnsi="Arial" w:cs="Arial"/>
-        </w:rPr>
-      </w:pPr>
-      <w:r>
-        <w:rPr>
-          <w:rFonts w:ascii="Arial" w:eastAsia="Arial" w:hAnsi="Arial" w:cs="Arial"/>
-          <w:highlight w:val="yellow"/>
-        </w:rPr>
-        <w:t>These variables are influenced by the independent variable.</w:t>
+      </w:pPr>
+    </w:p>
+    <w:p/>
+    <w:p/>
+    <w:p/>
+    <w:p>
+      <w:r>
+        <w:t>5:</w:t>
       </w:r>
     </w:p>
     <w:p>
       <w:pPr>
         <w:spacing w:before="240" w:after="240"/>
-      </w:pPr>
-    </w:p>
-    <w:p/>
-    <w:p/>
-    <w:p/>
-    <w:p>
-      <w:r>
-        <w:t>5:</w:t>
-      </w:r>
-    </w:p>
-    <w:p>
-      <w:pPr>
-        <w:spacing w:before="240" w:after="240"/>
         <w:rPr>
           <w:rFonts w:ascii="Arial" w:eastAsia="Arial" w:hAnsi="Arial" w:cs="Arial"/>
         </w:rPr>
@@ -614,15 +411,7 @@
     </w:p>
     <w:p>
       <w:r>
-        <w:t xml:space="preserve">   - To summarize cancer </w:t>
-      </w:r>
-      <w:proofErr w:type="gramStart"/>
-      <w:r>
-        <w:t>characteristics</w:t>
-      </w:r>
-      <w:proofErr w:type="gramEnd"/>
-      <w:r>
-        <w:t xml:space="preserve"> It allows us to explore patterns in cancer type, stage, and treatment. This helps determine which cancer types are most common and which stages are frequently diagnosed.</w:t>
+        <w:t xml:space="preserve">   - To summarize cancer characteristics It allows us to explore patterns in cancer type, stage, and treatment. This helps determine which cancer types are most common and which stages are frequently diagnosed.</w:t>
       </w:r>
     </w:p>
     <w:p>
@@ -820,124 +609,50 @@
           <w:sz w:val="22"/>
           <w:szCs w:val="22"/>
         </w:rPr>
-        <w:t xml:space="preserve">The dependent variable in this project is the outcome, which represents the </w:t>
-      </w:r>
-      <w:proofErr w:type="spellStart"/>
-      <w:proofErr w:type="gramStart"/>
-      <w:r>
+        <w:t>The dependent variable in this project is the outcome, which represents the patients health status after cancer treatment . it shows whether the patient has recovered, undertreatment or deceased.</w:t>
+      </w:r>
+    </w:p>
+    <w:p>
+      <w:pPr>
         <w:rPr>
           <w:rFonts w:ascii="Arial" w:eastAsia="Arial" w:hAnsi="Arial" w:cs="Arial"/>
           <w:sz w:val="22"/>
           <w:szCs w:val="22"/>
         </w:rPr>
-        <w:t>patients</w:t>
-      </w:r>
-      <w:proofErr w:type="spellEnd"/>
-      <w:proofErr w:type="gramEnd"/>
-      <w:r>
+      </w:pPr>
+    </w:p>
+    <w:p>
+      <w:pPr>
         <w:rPr>
           <w:rFonts w:ascii="Arial" w:eastAsia="Arial" w:hAnsi="Arial" w:cs="Arial"/>
           <w:sz w:val="22"/>
           <w:szCs w:val="22"/>
         </w:rPr>
-        <w:t xml:space="preserve"> health status after cancer </w:t>
-      </w:r>
-      <w:proofErr w:type="gramStart"/>
+      </w:pPr>
       <w:r>
         <w:rPr>
           <w:rFonts w:ascii="Arial" w:eastAsia="Arial" w:hAnsi="Arial" w:cs="Arial"/>
           <w:sz w:val="22"/>
           <w:szCs w:val="22"/>
         </w:rPr>
-        <w:t>treatment .</w:t>
-      </w:r>
-      <w:proofErr w:type="gramEnd"/>
-      <w:r>
+        <w:t xml:space="preserve">Data and sampling </w:t>
+      </w:r>
+    </w:p>
+    <w:p>
+      <w:pPr>
         <w:rPr>
           <w:rFonts w:ascii="Arial" w:eastAsia="Arial" w:hAnsi="Arial" w:cs="Arial"/>
           <w:sz w:val="22"/>
           <w:szCs w:val="22"/>
         </w:rPr>
-        <w:t xml:space="preserve"> </w:t>
-      </w:r>
-      <w:proofErr w:type="gramStart"/>
+      </w:pPr>
       <w:r>
         <w:rPr>
           <w:rFonts w:ascii="Arial" w:eastAsia="Arial" w:hAnsi="Arial" w:cs="Arial"/>
           <w:sz w:val="22"/>
           <w:szCs w:val="22"/>
         </w:rPr>
-        <w:t>it</w:t>
-      </w:r>
-      <w:proofErr w:type="gramEnd"/>
-      <w:r>
-        <w:rPr>
-          <w:rFonts w:ascii="Arial" w:eastAsia="Arial" w:hAnsi="Arial" w:cs="Arial"/>
-          <w:sz w:val="22"/>
-          <w:szCs w:val="22"/>
-        </w:rPr>
-        <w:t xml:space="preserve"> shows whether the patient has recovered, undertreatment or deceased.</w:t>
-      </w:r>
-    </w:p>
-    <w:p>
-      <w:pPr>
-        <w:rPr>
-          <w:rFonts w:ascii="Arial" w:eastAsia="Arial" w:hAnsi="Arial" w:cs="Arial"/>
-          <w:sz w:val="22"/>
-          <w:szCs w:val="22"/>
-        </w:rPr>
-      </w:pPr>
-    </w:p>
-    <w:p>
-      <w:pPr>
-        <w:rPr>
-          <w:rFonts w:ascii="Arial" w:eastAsia="Arial" w:hAnsi="Arial" w:cs="Arial"/>
-          <w:sz w:val="22"/>
-          <w:szCs w:val="22"/>
-        </w:rPr>
-      </w:pPr>
-      <w:r>
-        <w:rPr>
-          <w:rFonts w:ascii="Arial" w:eastAsia="Arial" w:hAnsi="Arial" w:cs="Arial"/>
-          <w:sz w:val="22"/>
-          <w:szCs w:val="22"/>
-        </w:rPr>
-        <w:t xml:space="preserve">Data and sampling </w:t>
-      </w:r>
-    </w:p>
-    <w:p>
-      <w:pPr>
-        <w:rPr>
-          <w:rFonts w:ascii="Arial" w:eastAsia="Arial" w:hAnsi="Arial" w:cs="Arial"/>
-          <w:sz w:val="22"/>
-          <w:szCs w:val="22"/>
-        </w:rPr>
-      </w:pPr>
-      <w:r>
-        <w:rPr>
-          <w:rFonts w:ascii="Arial" w:eastAsia="Arial" w:hAnsi="Arial" w:cs="Arial"/>
-          <w:sz w:val="22"/>
-          <w:szCs w:val="22"/>
-        </w:rPr>
-        <w:t xml:space="preserve">The data was filtered to include only patients above 50 years old and then the systematic </w:t>
-      </w:r>
-      <w:proofErr w:type="gramStart"/>
-      <w:r>
-        <w:rPr>
-          <w:rFonts w:ascii="Arial" w:eastAsia="Arial" w:hAnsi="Arial" w:cs="Arial"/>
-          <w:sz w:val="22"/>
-          <w:szCs w:val="22"/>
-        </w:rPr>
-        <w:t>sample ,</w:t>
-      </w:r>
-      <w:proofErr w:type="gramEnd"/>
-      <w:r>
-        <w:rPr>
-          <w:rFonts w:ascii="Arial" w:eastAsia="Arial" w:hAnsi="Arial" w:cs="Arial"/>
-          <w:sz w:val="22"/>
-          <w:szCs w:val="22"/>
-        </w:rPr>
-        <w:t xml:space="preserve"> every 5th record was taken to make sure the sample was evenly distributed and representative of the data set. </w:t>
+        <w:t xml:space="preserve">The data was filtered to include only patients above 50 years old and then the systematic sample , every 5th record was taken to make sure the sample was evenly distributed and representative of the data set. </w:t>
       </w:r>
     </w:p>
     <w:p>
@@ -977,7 +692,7 @@
                     <pic:cNvPicPr preferRelativeResize="0"/>
                   </pic:nvPicPr>
                   <pic:blipFill>
-                    <a:blip r:embed="rId6"/>
+                    <a:blip r:embed="rId8"/>
                     <a:srcRect/>
                     <a:stretch>
                       <a:fillRect/>
@@ -1010,81 +725,7 @@
         <w:rPr>
           <w:rFonts w:ascii="Arial" w:eastAsia="Arial" w:hAnsi="Arial" w:cs="Arial"/>
         </w:rPr>
-        <w:t>From the output we can see that most patients have recovered by a percentage of 48</w:t>
-      </w:r>
-      <w:proofErr w:type="gramStart"/>
-      <w:r>
-        <w:rPr>
-          <w:rFonts w:ascii="Arial" w:eastAsia="Arial" w:hAnsi="Arial" w:cs="Arial"/>
-        </w:rPr>
-        <w:t>%,around</w:t>
-      </w:r>
-      <w:proofErr w:type="gramEnd"/>
-      <w:r>
-        <w:rPr>
-          <w:rFonts w:ascii="Arial" w:eastAsia="Arial" w:hAnsi="Arial" w:cs="Arial"/>
-        </w:rPr>
-        <w:t xml:space="preserve">  40% are still under treatment and only 11% are </w:t>
-      </w:r>
-      <w:proofErr w:type="spellStart"/>
-      <w:proofErr w:type="gramStart"/>
-      <w:r>
-        <w:rPr>
-          <w:rFonts w:ascii="Arial" w:eastAsia="Arial" w:hAnsi="Arial" w:cs="Arial"/>
-        </w:rPr>
-        <w:t>deceased.This</w:t>
-      </w:r>
-      <w:proofErr w:type="spellEnd"/>
-      <w:proofErr w:type="gramEnd"/>
-      <w:r>
-        <w:rPr>
-          <w:rFonts w:ascii="Arial" w:eastAsia="Arial" w:hAnsi="Arial" w:cs="Arial"/>
-        </w:rPr>
-        <w:t xml:space="preserve"> shows that </w:t>
-      </w:r>
-      <w:proofErr w:type="gramStart"/>
-      <w:r>
-        <w:rPr>
-          <w:rFonts w:ascii="Arial" w:eastAsia="Arial" w:hAnsi="Arial" w:cs="Arial"/>
-        </w:rPr>
-        <w:t>the majority of</w:t>
-      </w:r>
-      <w:proofErr w:type="gramEnd"/>
-      <w:r>
-        <w:rPr>
-          <w:rFonts w:ascii="Arial" w:eastAsia="Arial" w:hAnsi="Arial" w:cs="Arial"/>
-        </w:rPr>
-        <w:t xml:space="preserve"> patients are in good condition, and overall, the treatment outcomes are positive, especially for patients above 50 years old. In conclusion </w:t>
-      </w:r>
-      <w:proofErr w:type="gramStart"/>
-      <w:r>
-        <w:rPr>
-          <w:rFonts w:ascii="Arial" w:eastAsia="Arial" w:hAnsi="Arial" w:cs="Arial"/>
-        </w:rPr>
-        <w:t>The</w:t>
-      </w:r>
-      <w:proofErr w:type="gramEnd"/>
-      <w:r>
-        <w:rPr>
-          <w:rFonts w:ascii="Arial" w:eastAsia="Arial" w:hAnsi="Arial" w:cs="Arial"/>
-        </w:rPr>
-        <w:t xml:space="preserve"> analysis of the Outcome variable shows that most patients have improved or currently under medical care, while a small percentage have passed </w:t>
-      </w:r>
-      <w:proofErr w:type="spellStart"/>
-      <w:proofErr w:type="gramStart"/>
-      <w:r>
-        <w:rPr>
-          <w:rFonts w:ascii="Arial" w:eastAsia="Arial" w:hAnsi="Arial" w:cs="Arial"/>
-        </w:rPr>
-        <w:t>away.In</w:t>
-      </w:r>
-      <w:proofErr w:type="spellEnd"/>
-      <w:proofErr w:type="gramEnd"/>
-      <w:r>
-        <w:rPr>
-          <w:rFonts w:ascii="Arial" w:eastAsia="Arial" w:hAnsi="Arial" w:cs="Arial"/>
-        </w:rPr>
-        <w:t xml:space="preserve"> general, the results indicate </w:t>
+        <w:t xml:space="preserve">From the output we can see that most patients have recovered by a percentage of 48%,around  40% are still under treatment and only 11% are deceased.This shows that the majority of patients are in good condition, and overall, the treatment outcomes are positive, especially for patients above 50 years old. In conclusion The analysis of the Outcome variable shows that most patients have improved or currently under medical care, while a small percentage have passed away.In general, the results indicate </w:t>
       </w:r>
       <w:r>
         <w:rPr>
@@ -1110,6 +751,12 @@
     <w:p/>
     <w:p/>
     <w:sectPr>
+      <w:headerReference w:type="even" r:id="rId9"/>
+      <w:headerReference w:type="default" r:id="rId10"/>
+      <w:footerReference w:type="even" r:id="rId11"/>
+      <w:footerReference w:type="default" r:id="rId12"/>
+      <w:headerReference w:type="first" r:id="rId13"/>
+      <w:footerReference w:type="first" r:id="rId14"/>
       <w:pgSz w:w="12240" w:h="15840"/>
       <w:pgMar w:top="1440" w:right="1440" w:bottom="1440" w:left="1440" w:header="720" w:footer="720" w:gutter="0"/>
       <w:pgNumType w:start="1"/>
@@ -1117,6 +764,125 @@
     </w:sectPr>
   </w:body>
 </w:document>
+</file>
+
+<file path=word/endnotes.xml><?xml version="1.0" encoding="utf-8"?>
+<w:endnotes xmlns:wpc="http://schemas.microsoft.com/office/word/2010/wordprocessingCanvas" xmlns:cx="http://schemas.microsoft.com/office/drawing/2014/chartex" xmlns:cx1="http://schemas.microsoft.com/office/drawing/2015/9/8/chartex" xmlns:cx2="http://schemas.microsoft.com/office/drawing/2015/10/21/chartex" xmlns:cx3="http://schemas.microsoft.com/office/drawing/2016/5/9/chartex" xmlns:cx4="http://schemas.microsoft.com/office/drawing/2016/5/10/chartex" xmlns:cx5="http://schemas.microsoft.com/office/drawing/2016/5/11/chartex" xmlns:cx6="http://schemas.microsoft.com/office/drawing/2016/5/12/chartex" xmlns:cx7="http://schemas.microsoft.com/office/drawing/2016/5/13/chartex" xmlns:cx8="http://schemas.microsoft.com/office/drawing/2016/5/14/chartex" xmlns:mc="http://schemas.openxmlformats.org/markup-compatibility/2006" xmlns:aink="http://schemas.microsoft.com/office/drawing/2016/ink" xmlns:am3d="http://schemas.microsoft.com/office/drawing/2017/model3d" xmlns:o="urn:schemas-microsoft-com:office:office" xmlns:oel="http://schemas.microsoft.com/office/2019/extlst" xmlns:r="http://schemas.openxmlformats.org/officeDocument/2006/relationships" xmlns:m="http://schemas.openxmlformats.org/officeDocument/2006/math" xmlns:v="urn:schemas-microsoft-com:vml" xmlns:wp14="http://schemas.microsoft.com/office/word/2010/wordprocessingDrawing" xmlns:wp="http://schemas.openxmlformats.org/drawingml/2006/wordprocessingDrawing" xmlns:w10="urn:schemas-microsoft-com:office:word" xmlns:w="http://schemas.openxmlformats.org/wordprocessingml/2006/main" xmlns:w14="http://schemas.microsoft.com/office/word/2010/wordml" xmlns:w15="http://schemas.microsoft.com/office/word/2012/wordml" xmlns:w16cex="http://schemas.microsoft.com/office/word/2018/wordml/cex" xmlns:w16cid="http://schemas.microsoft.com/office/word/2016/wordml/cid" xmlns:w16="http://schemas.microsoft.com/office/word/2018/wordml" xmlns:w16du="http://schemas.microsoft.com/office/word/2023/wordml/word16du" xmlns:w16sdtdh="http://schemas.microsoft.com/office/word/2020/wordml/sdtdatahash" xmlns:w16sdtfl="http://schemas.microsoft.com/office/word/2024/wordml/sdtformatlock" xmlns:w16se="http://schemas.microsoft.com/office/word/2015/wordml/symex" xmlns:wpg="http://schemas.microsoft.com/office/word/2010/wordprocessingGroup" xmlns:wpi="http://schemas.microsoft.com/office/word/2010/wordprocessingInk" xmlns:wne="http://schemas.microsoft.com/office/word/2006/wordml" xmlns:wps="http://schemas.microsoft.com/office/word/2010/wordprocessingShape" mc:Ignorable="w14 w15 w16se w16cid w16 w16cex w16sdtdh w16sdtfl w16du wp14">
+  <w:endnote w:type="separator" w:id="-1">
+    <w:p>
+      <w:pPr>
+        <w:spacing w:after="0" w:line="240" w:lineRule="auto"/>
+      </w:pPr>
+      <w:r>
+        <w:separator/>
+      </w:r>
+    </w:p>
+  </w:endnote>
+  <w:endnote w:type="continuationSeparator" w:id="0">
+    <w:p>
+      <w:pPr>
+        <w:spacing w:after="0" w:line="240" w:lineRule="auto"/>
+      </w:pPr>
+      <w:r>
+        <w:continuationSeparator/>
+      </w:r>
+    </w:p>
+  </w:endnote>
+</w:endnotes>
+</file>
+
+<file path=word/footer1.xml><?xml version="1.0" encoding="utf-8"?>
+<w:ftr xmlns:wpc="http://schemas.microsoft.com/office/word/2010/wordprocessingCanvas" xmlns:cx="http://schemas.microsoft.com/office/drawing/2014/chartex" xmlns:cx1="http://schemas.microsoft.com/office/drawing/2015/9/8/chartex" xmlns:cx2="http://schemas.microsoft.com/office/drawing/2015/10/21/chartex" xmlns:cx3="http://schemas.microsoft.com/office/drawing/2016/5/9/chartex" xmlns:cx4="http://schemas.microsoft.com/office/drawing/2016/5/10/chartex" xmlns:cx5="http://schemas.microsoft.com/office/drawing/2016/5/11/chartex" xmlns:cx6="http://schemas.microsoft.com/office/drawing/2016/5/12/chartex" xmlns:cx7="http://schemas.microsoft.com/office/drawing/2016/5/13/chartex" xmlns:cx8="http://schemas.microsoft.com/office/drawing/2016/5/14/chartex" xmlns:mc="http://schemas.openxmlformats.org/markup-compatibility/2006" xmlns:aink="http://schemas.microsoft.com/office/drawing/2016/ink" xmlns:am3d="http://schemas.microsoft.com/office/drawing/2017/model3d" xmlns:o="urn:schemas-microsoft-com:office:office" xmlns:oel="http://schemas.microsoft.com/office/2019/extlst" xmlns:r="http://schemas.openxmlformats.org/officeDocument/2006/relationships" xmlns:m="http://schemas.openxmlformats.org/officeDocument/2006/math" xmlns:v="urn:schemas-microsoft-com:vml" xmlns:wp14="http://schemas.microsoft.com/office/word/2010/wordprocessingDrawing" xmlns:wp="http://schemas.openxmlformats.org/drawingml/2006/wordprocessingDrawing" xmlns:w10="urn:schemas-microsoft-com:office:word" xmlns:w="http://schemas.openxmlformats.org/wordprocessingml/2006/main" xmlns:w14="http://schemas.microsoft.com/office/word/2010/wordml" xmlns:w15="http://schemas.microsoft.com/office/word/2012/wordml" xmlns:w16cex="http://schemas.microsoft.com/office/word/2018/wordml/cex" xmlns:w16cid="http://schemas.microsoft.com/office/word/2016/wordml/cid" xmlns:w16="http://schemas.microsoft.com/office/word/2018/wordml" xmlns:w16du="http://schemas.microsoft.com/office/word/2023/wordml/word16du" xmlns:w16sdtdh="http://schemas.microsoft.com/office/word/2020/wordml/sdtdatahash" xmlns:w16sdtfl="http://schemas.microsoft.com/office/word/2024/wordml/sdtformatlock" xmlns:w16se="http://schemas.microsoft.com/office/word/2015/wordml/symex" xmlns:wpg="http://schemas.microsoft.com/office/word/2010/wordprocessingGroup" xmlns:wpi="http://schemas.microsoft.com/office/word/2010/wordprocessingInk" xmlns:wne="http://schemas.microsoft.com/office/word/2006/wordml" xmlns:wps="http://schemas.microsoft.com/office/word/2010/wordprocessingShape" mc:Ignorable="w14 w15 w16se w16cid w16 w16cex w16sdtdh w16sdtfl w16du wp14">
+  <w:p>
+    <w:pPr>
+      <w:pStyle w:val="Footer"/>
+    </w:pPr>
+  </w:p>
+</w:ftr>
+</file>
+
+<file path=word/footer2.xml><?xml version="1.0" encoding="utf-8"?>
+<w:ftr xmlns:wpc="http://schemas.microsoft.com/office/word/2010/wordprocessingCanvas" xmlns:cx="http://schemas.microsoft.com/office/drawing/2014/chartex" xmlns:cx1="http://schemas.microsoft.com/office/drawing/2015/9/8/chartex" xmlns:cx2="http://schemas.microsoft.com/office/drawing/2015/10/21/chartex" xmlns:cx3="http://schemas.microsoft.com/office/drawing/2016/5/9/chartex" xmlns:cx4="http://schemas.microsoft.com/office/drawing/2016/5/10/chartex" xmlns:cx5="http://schemas.microsoft.com/office/drawing/2016/5/11/chartex" xmlns:cx6="http://schemas.microsoft.com/office/drawing/2016/5/12/chartex" xmlns:cx7="http://schemas.microsoft.com/office/drawing/2016/5/13/chartex" xmlns:cx8="http://schemas.microsoft.com/office/drawing/2016/5/14/chartex" xmlns:mc="http://schemas.openxmlformats.org/markup-compatibility/2006" xmlns:aink="http://schemas.microsoft.com/office/drawing/2016/ink" xmlns:am3d="http://schemas.microsoft.com/office/drawing/2017/model3d" xmlns:o="urn:schemas-microsoft-com:office:office" xmlns:oel="http://schemas.microsoft.com/office/2019/extlst" xmlns:r="http://schemas.openxmlformats.org/officeDocument/2006/relationships" xmlns:m="http://schemas.openxmlformats.org/officeDocument/2006/math" xmlns:v="urn:schemas-microsoft-com:vml" xmlns:wp14="http://schemas.microsoft.com/office/word/2010/wordprocessingDrawing" xmlns:wp="http://schemas.openxmlformats.org/drawingml/2006/wordprocessingDrawing" xmlns:w10="urn:schemas-microsoft-com:office:word" xmlns:w="http://schemas.openxmlformats.org/wordprocessingml/2006/main" xmlns:w14="http://schemas.microsoft.com/office/word/2010/wordml" xmlns:w15="http://schemas.microsoft.com/office/word/2012/wordml" xmlns:w16cex="http://schemas.microsoft.com/office/word/2018/wordml/cex" xmlns:w16cid="http://schemas.microsoft.com/office/word/2016/wordml/cid" xmlns:w16="http://schemas.microsoft.com/office/word/2018/wordml" xmlns:w16du="http://schemas.microsoft.com/office/word/2023/wordml/word16du" xmlns:w16sdtdh="http://schemas.microsoft.com/office/word/2020/wordml/sdtdatahash" xmlns:w16sdtfl="http://schemas.microsoft.com/office/word/2024/wordml/sdtformatlock" xmlns:w16se="http://schemas.microsoft.com/office/word/2015/wordml/symex" xmlns:wpg="http://schemas.microsoft.com/office/word/2010/wordprocessingGroup" xmlns:wpi="http://schemas.microsoft.com/office/word/2010/wordprocessingInk" xmlns:wne="http://schemas.microsoft.com/office/word/2006/wordml" xmlns:wps="http://schemas.microsoft.com/office/word/2010/wordprocessingShape" mc:Ignorable="w14 w15 w16se w16cid w16 w16cex w16sdtdh w16sdtfl w16du wp14">
+  <w:p>
+    <w:pPr>
+      <w:pStyle w:val="Footer"/>
+    </w:pPr>
+  </w:p>
+</w:ftr>
+</file>
+
+<file path=word/footer3.xml><?xml version="1.0" encoding="utf-8"?>
+<w:ftr xmlns:wpc="http://schemas.microsoft.com/office/word/2010/wordprocessingCanvas" xmlns:cx="http://schemas.microsoft.com/office/drawing/2014/chartex" xmlns:cx1="http://schemas.microsoft.com/office/drawing/2015/9/8/chartex" xmlns:cx2="http://schemas.microsoft.com/office/drawing/2015/10/21/chartex" xmlns:cx3="http://schemas.microsoft.com/office/drawing/2016/5/9/chartex" xmlns:cx4="http://schemas.microsoft.com/office/drawing/2016/5/10/chartex" xmlns:cx5="http://schemas.microsoft.com/office/drawing/2016/5/11/chartex" xmlns:cx6="http://schemas.microsoft.com/office/drawing/2016/5/12/chartex" xmlns:cx7="http://schemas.microsoft.com/office/drawing/2016/5/13/chartex" xmlns:cx8="http://schemas.microsoft.com/office/drawing/2016/5/14/chartex" xmlns:mc="http://schemas.openxmlformats.org/markup-compatibility/2006" xmlns:aink="http://schemas.microsoft.com/office/drawing/2016/ink" xmlns:am3d="http://schemas.microsoft.com/office/drawing/2017/model3d" xmlns:o="urn:schemas-microsoft-com:office:office" xmlns:oel="http://schemas.microsoft.com/office/2019/extlst" xmlns:r="http://schemas.openxmlformats.org/officeDocument/2006/relationships" xmlns:m="http://schemas.openxmlformats.org/officeDocument/2006/math" xmlns:v="urn:schemas-microsoft-com:vml" xmlns:wp14="http://schemas.microsoft.com/office/word/2010/wordprocessingDrawing" xmlns:wp="http://schemas.openxmlformats.org/drawingml/2006/wordprocessingDrawing" xmlns:w10="urn:schemas-microsoft-com:office:word" xmlns:w="http://schemas.openxmlformats.org/wordprocessingml/2006/main" xmlns:w14="http://schemas.microsoft.com/office/word/2010/wordml" xmlns:w15="http://schemas.microsoft.com/office/word/2012/wordml" xmlns:w16cex="http://schemas.microsoft.com/office/word/2018/wordml/cex" xmlns:w16cid="http://schemas.microsoft.com/office/word/2016/wordml/cid" xmlns:w16="http://schemas.microsoft.com/office/word/2018/wordml" xmlns:w16du="http://schemas.microsoft.com/office/word/2023/wordml/word16du" xmlns:w16sdtdh="http://schemas.microsoft.com/office/word/2020/wordml/sdtdatahash" xmlns:w16sdtfl="http://schemas.microsoft.com/office/word/2024/wordml/sdtformatlock" xmlns:w16se="http://schemas.microsoft.com/office/word/2015/wordml/symex" xmlns:wpg="http://schemas.microsoft.com/office/word/2010/wordprocessingGroup" xmlns:wpi="http://schemas.microsoft.com/office/word/2010/wordprocessingInk" xmlns:wne="http://schemas.microsoft.com/office/word/2006/wordml" xmlns:wps="http://schemas.microsoft.com/office/word/2010/wordprocessingShape" mc:Ignorable="w14 w15 w16se w16cid w16 w16cex w16sdtdh w16sdtfl w16du wp14">
+  <w:p>
+    <w:pPr>
+      <w:pStyle w:val="Footer"/>
+    </w:pPr>
+  </w:p>
+</w:ftr>
+</file>
+
+<file path=word/footnotes.xml><?xml version="1.0" encoding="utf-8"?>
+<w:footnotes xmlns:wpc="http://schemas.microsoft.com/office/word/2010/wordprocessingCanvas" xmlns:cx="http://schemas.microsoft.com/office/drawing/2014/chartex" xmlns:cx1="http://schemas.microsoft.com/office/drawing/2015/9/8/chartex" xmlns:cx2="http://schemas.microsoft.com/office/drawing/2015/10/21/chartex" xmlns:cx3="http://schemas.microsoft.com/office/drawing/2016/5/9/chartex" xmlns:cx4="http://schemas.microsoft.com/office/drawing/2016/5/10/chartex" xmlns:cx5="http://schemas.microsoft.com/office/drawing/2016/5/11/chartex" xmlns:cx6="http://schemas.microsoft.com/office/drawing/2016/5/12/chartex" xmlns:cx7="http://schemas.microsoft.com/office/drawing/2016/5/13/chartex" xmlns:cx8="http://schemas.microsoft.com/office/drawing/2016/5/14/chartex" xmlns:mc="http://schemas.openxmlformats.org/markup-compatibility/2006" xmlns:aink="http://schemas.microsoft.com/office/drawing/2016/ink" xmlns:am3d="http://schemas.microsoft.com/office/drawing/2017/model3d" xmlns:o="urn:schemas-microsoft-com:office:office" xmlns:oel="http://schemas.microsoft.com/office/2019/extlst" xmlns:r="http://schemas.openxmlformats.org/officeDocument/2006/relationships" xmlns:m="http://schemas.openxmlformats.org/officeDocument/2006/math" xmlns:v="urn:schemas-microsoft-com:vml" xmlns:wp14="http://schemas.microsoft.com/office/word/2010/wordprocessingDrawing" xmlns:wp="http://schemas.openxmlformats.org/drawingml/2006/wordprocessingDrawing" xmlns:w10="urn:schemas-microsoft-com:office:word" xmlns:w="http://schemas.openxmlformats.org/wordprocessingml/2006/main" xmlns:w14="http://schemas.microsoft.com/office/word/2010/wordml" xmlns:w15="http://schemas.microsoft.com/office/word/2012/wordml" xmlns:w16cex="http://schemas.microsoft.com/office/word/2018/wordml/cex" xmlns:w16cid="http://schemas.microsoft.com/office/word/2016/wordml/cid" xmlns:w16="http://schemas.microsoft.com/office/word/2018/wordml" xmlns:w16du="http://schemas.microsoft.com/office/word/2023/wordml/word16du" xmlns:w16sdtdh="http://schemas.microsoft.com/office/word/2020/wordml/sdtdatahash" xmlns:w16sdtfl="http://schemas.microsoft.com/office/word/2024/wordml/sdtformatlock" xmlns:w16se="http://schemas.microsoft.com/office/word/2015/wordml/symex" xmlns:wpg="http://schemas.microsoft.com/office/word/2010/wordprocessingGroup" xmlns:wpi="http://schemas.microsoft.com/office/word/2010/wordprocessingInk" xmlns:wne="http://schemas.microsoft.com/office/word/2006/wordml" xmlns:wps="http://schemas.microsoft.com/office/word/2010/wordprocessingShape" mc:Ignorable="w14 w15 w16se w16cid w16 w16cex w16sdtdh w16sdtfl w16du wp14">
+  <w:footnote w:type="separator" w:id="-1">
+    <w:p>
+      <w:pPr>
+        <w:spacing w:after="0" w:line="240" w:lineRule="auto"/>
+      </w:pPr>
+      <w:r>
+        <w:separator/>
+      </w:r>
+    </w:p>
+  </w:footnote>
+  <w:footnote w:type="continuationSeparator" w:id="0">
+    <w:p>
+      <w:pPr>
+        <w:spacing w:after="0" w:line="240" w:lineRule="auto"/>
+      </w:pPr>
+      <w:r>
+        <w:continuationSeparator/>
+      </w:r>
+    </w:p>
+  </w:footnote>
+</w:footnotes>
+</file>
+
+<file path=word/header1.xml><?xml version="1.0" encoding="utf-8"?>
+<w:hdr xmlns:wpc="http://schemas.microsoft.com/office/word/2010/wordprocessingCanvas" xmlns:cx="http://schemas.microsoft.com/office/drawing/2014/chartex" xmlns:cx1="http://schemas.microsoft.com/office/drawing/2015/9/8/chartex" xmlns:cx2="http://schemas.microsoft.com/office/drawing/2015/10/21/chartex" xmlns:cx3="http://schemas.microsoft.com/office/drawing/2016/5/9/chartex" xmlns:cx4="http://schemas.microsoft.com/office/drawing/2016/5/10/chartex" xmlns:cx5="http://schemas.microsoft.com/office/drawing/2016/5/11/chartex" xmlns:cx6="http://schemas.microsoft.com/office/drawing/2016/5/12/chartex" xmlns:cx7="http://schemas.microsoft.com/office/drawing/2016/5/13/chartex" xmlns:cx8="http://schemas.microsoft.com/office/drawing/2016/5/14/chartex" xmlns:mc="http://schemas.openxmlformats.org/markup-compatibility/2006" xmlns:aink="http://schemas.microsoft.com/office/drawing/2016/ink" xmlns:am3d="http://schemas.microsoft.com/office/drawing/2017/model3d" xmlns:o="urn:schemas-microsoft-com:office:office" xmlns:oel="http://schemas.microsoft.com/office/2019/extlst" xmlns:r="http://schemas.openxmlformats.org/officeDocument/2006/relationships" xmlns:m="http://schemas.openxmlformats.org/officeDocument/2006/math" xmlns:v="urn:schemas-microsoft-com:vml" xmlns:wp14="http://schemas.microsoft.com/office/word/2010/wordprocessingDrawing" xmlns:wp="http://schemas.openxmlformats.org/drawingml/2006/wordprocessingDrawing" xmlns:w10="urn:schemas-microsoft-com:office:word" xmlns:w="http://schemas.openxmlformats.org/wordprocessingml/2006/main" xmlns:w14="http://schemas.microsoft.com/office/word/2010/wordml" xmlns:w15="http://schemas.microsoft.com/office/word/2012/wordml" xmlns:w16cex="http://schemas.microsoft.com/office/word/2018/wordml/cex" xmlns:w16cid="http://schemas.microsoft.com/office/word/2016/wordml/cid" xmlns:w16="http://schemas.microsoft.com/office/word/2018/wordml" xmlns:w16du="http://schemas.microsoft.com/office/word/2023/wordml/word16du" xmlns:w16sdtdh="http://schemas.microsoft.com/office/word/2020/wordml/sdtdatahash" xmlns:w16sdtfl="http://schemas.microsoft.com/office/word/2024/wordml/sdtformatlock" xmlns:w16se="http://schemas.microsoft.com/office/word/2015/wordml/symex" xmlns:wpg="http://schemas.microsoft.com/office/word/2010/wordprocessingGroup" xmlns:wpi="http://schemas.microsoft.com/office/word/2010/wordprocessingInk" xmlns:wne="http://schemas.microsoft.com/office/word/2006/wordml" xmlns:wps="http://schemas.microsoft.com/office/word/2010/wordprocessingShape" mc:Ignorable="w14 w15 w16se w16cid w16 w16cex w16sdtdh w16sdtfl w16du wp14">
+  <w:p>
+    <w:pPr>
+      <w:pStyle w:val="Header"/>
+    </w:pPr>
+  </w:p>
+</w:hdr>
+</file>
+
+<file path=word/header2.xml><?xml version="1.0" encoding="utf-8"?>
+<w:hdr xmlns:wpc="http://schemas.microsoft.com/office/word/2010/wordprocessingCanvas" xmlns:cx="http://schemas.microsoft.com/office/drawing/2014/chartex" xmlns:cx1="http://schemas.microsoft.com/office/drawing/2015/9/8/chartex" xmlns:cx2="http://schemas.microsoft.com/office/drawing/2015/10/21/chartex" xmlns:cx3="http://schemas.microsoft.com/office/drawing/2016/5/9/chartex" xmlns:cx4="http://schemas.microsoft.com/office/drawing/2016/5/10/chartex" xmlns:cx5="http://schemas.microsoft.com/office/drawing/2016/5/11/chartex" xmlns:cx6="http://schemas.microsoft.com/office/drawing/2016/5/12/chartex" xmlns:cx7="http://schemas.microsoft.com/office/drawing/2016/5/13/chartex" xmlns:cx8="http://schemas.microsoft.com/office/drawing/2016/5/14/chartex" xmlns:mc="http://schemas.openxmlformats.org/markup-compatibility/2006" xmlns:aink="http://schemas.microsoft.com/office/drawing/2016/ink" xmlns:am3d="http://schemas.microsoft.com/office/drawing/2017/model3d" xmlns:o="urn:schemas-microsoft-com:office:office" xmlns:oel="http://schemas.microsoft.com/office/2019/extlst" xmlns:r="http://schemas.openxmlformats.org/officeDocument/2006/relationships" xmlns:m="http://schemas.openxmlformats.org/officeDocument/2006/math" xmlns:v="urn:schemas-microsoft-com:vml" xmlns:wp14="http://schemas.microsoft.com/office/word/2010/wordprocessingDrawing" xmlns:wp="http://schemas.openxmlformats.org/drawingml/2006/wordprocessingDrawing" xmlns:w10="urn:schemas-microsoft-com:office:word" xmlns:w="http://schemas.openxmlformats.org/wordprocessingml/2006/main" xmlns:w14="http://schemas.microsoft.com/office/word/2010/wordml" xmlns:w15="http://schemas.microsoft.com/office/word/2012/wordml" xmlns:w16cex="http://schemas.microsoft.com/office/word/2018/wordml/cex" xmlns:w16cid="http://schemas.microsoft.com/office/word/2016/wordml/cid" xmlns:w16="http://schemas.microsoft.com/office/word/2018/wordml" xmlns:w16du="http://schemas.microsoft.com/office/word/2023/wordml/word16du" xmlns:w16sdtdh="http://schemas.microsoft.com/office/word/2020/wordml/sdtdatahash" xmlns:w16sdtfl="http://schemas.microsoft.com/office/word/2024/wordml/sdtformatlock" xmlns:w16se="http://schemas.microsoft.com/office/word/2015/wordml/symex" xmlns:wpg="http://schemas.microsoft.com/office/word/2010/wordprocessingGroup" xmlns:wpi="http://schemas.microsoft.com/office/word/2010/wordprocessingInk" xmlns:wne="http://schemas.microsoft.com/office/word/2006/wordml" xmlns:wps="http://schemas.microsoft.com/office/word/2010/wordprocessingShape" mc:Ignorable="w14 w15 w16se w16cid w16 w16cex w16sdtdh w16sdtfl w16du wp14">
+  <w:p>
+    <w:pPr>
+      <w:pStyle w:val="Header"/>
+      <w:rPr>
+        <w:lang w:val="en-US"/>
+      </w:rPr>
+    </w:pPr>
+    <w:r>
+      <w:rPr>
+        <w:lang w:val="en-US"/>
+      </w:rPr>
+      <w:t>jihuo</w:t>
+    </w:r>
+  </w:p>
+</w:hdr>
+</file>
+
+<file path=word/header3.xml><?xml version="1.0" encoding="utf-8"?>
+<w:hdr xmlns:wpc="http://schemas.microsoft.com/office/word/2010/wordprocessingCanvas" xmlns:cx="http://schemas.microsoft.com/office/drawing/2014/chartex" xmlns:cx1="http://schemas.microsoft.com/office/drawing/2015/9/8/chartex" xmlns:cx2="http://schemas.microsoft.com/office/drawing/2015/10/21/chartex" xmlns:cx3="http://schemas.microsoft.com/office/drawing/2016/5/9/chartex" xmlns:cx4="http://schemas.microsoft.com/office/drawing/2016/5/10/chartex" xmlns:cx5="http://schemas.microsoft.com/office/drawing/2016/5/11/chartex" xmlns:cx6="http://schemas.microsoft.com/office/drawing/2016/5/12/chartex" xmlns:cx7="http://schemas.microsoft.com/office/drawing/2016/5/13/chartex" xmlns:cx8="http://schemas.microsoft.com/office/drawing/2016/5/14/chartex" xmlns:mc="http://schemas.openxmlformats.org/markup-compatibility/2006" xmlns:aink="http://schemas.microsoft.com/office/drawing/2016/ink" xmlns:am3d="http://schemas.microsoft.com/office/drawing/2017/model3d" xmlns:o="urn:schemas-microsoft-com:office:office" xmlns:oel="http://schemas.microsoft.com/office/2019/extlst" xmlns:r="http://schemas.openxmlformats.org/officeDocument/2006/relationships" xmlns:m="http://schemas.openxmlformats.org/officeDocument/2006/math" xmlns:v="urn:schemas-microsoft-com:vml" xmlns:wp14="http://schemas.microsoft.com/office/word/2010/wordprocessingDrawing" xmlns:wp="http://schemas.openxmlformats.org/drawingml/2006/wordprocessingDrawing" xmlns:w10="urn:schemas-microsoft-com:office:word" xmlns:w="http://schemas.openxmlformats.org/wordprocessingml/2006/main" xmlns:w14="http://schemas.microsoft.com/office/word/2010/wordml" xmlns:w15="http://schemas.microsoft.com/office/word/2012/wordml" xmlns:w16cex="http://schemas.microsoft.com/office/word/2018/wordml/cex" xmlns:w16cid="http://schemas.microsoft.com/office/word/2016/wordml/cid" xmlns:w16="http://schemas.microsoft.com/office/word/2018/wordml" xmlns:w16du="http://schemas.microsoft.com/office/word/2023/wordml/word16du" xmlns:w16sdtdh="http://schemas.microsoft.com/office/word/2020/wordml/sdtdatahash" xmlns:w16sdtfl="http://schemas.microsoft.com/office/word/2024/wordml/sdtformatlock" xmlns:w16se="http://schemas.microsoft.com/office/word/2015/wordml/symex" xmlns:wpg="http://schemas.microsoft.com/office/word/2010/wordprocessingGroup" xmlns:wpi="http://schemas.microsoft.com/office/word/2010/wordprocessingInk" xmlns:wne="http://schemas.microsoft.com/office/word/2006/wordml" xmlns:wps="http://schemas.microsoft.com/office/word/2010/wordprocessingShape" mc:Ignorable="w14 w15 w16se w16cid w16 w16cex w16sdtdh w16sdtfl w16du wp14">
+  <w:p>
+    <w:pPr>
+      <w:pStyle w:val="Header"/>
+    </w:pPr>
+  </w:p>
+</w:hdr>
 </file>
 
 <file path=word/numbering.xml><?xml version="1.0" encoding="utf-8"?>
@@ -2142,6 +1908,50 @@
       <w:szCs w:val="28"/>
     </w:rPr>
   </w:style>
+  <w:style w:type="paragraph" w:styleId="Header">
+    <w:name w:val="header"/>
+    <w:basedOn w:val="Normal"/>
+    <w:link w:val="HeaderChar"/>
+    <w:uiPriority w:val="99"/>
+    <w:unhideWhenUsed/>
+    <w:rsid w:val="007E5780"/>
+    <w:pPr>
+      <w:tabs>
+        <w:tab w:val="center" w:pos="4680"/>
+        <w:tab w:val="right" w:pos="9360"/>
+      </w:tabs>
+      <w:spacing w:after="0" w:line="240" w:lineRule="auto"/>
+    </w:pPr>
+  </w:style>
+  <w:style w:type="character" w:customStyle="1" w:styleId="HeaderChar">
+    <w:name w:val="Header Char"/>
+    <w:basedOn w:val="DefaultParagraphFont"/>
+    <w:link w:val="Header"/>
+    <w:uiPriority w:val="99"/>
+    <w:rsid w:val="007E5780"/>
+  </w:style>
+  <w:style w:type="paragraph" w:styleId="Footer">
+    <w:name w:val="footer"/>
+    <w:basedOn w:val="Normal"/>
+    <w:link w:val="FooterChar"/>
+    <w:uiPriority w:val="99"/>
+    <w:unhideWhenUsed/>
+    <w:rsid w:val="007E5780"/>
+    <w:pPr>
+      <w:tabs>
+        <w:tab w:val="center" w:pos="4680"/>
+        <w:tab w:val="right" w:pos="9360"/>
+      </w:tabs>
+      <w:spacing w:after="0" w:line="240" w:lineRule="auto"/>
+    </w:pPr>
+  </w:style>
+  <w:style w:type="character" w:customStyle="1" w:styleId="FooterChar">
+    <w:name w:val="Footer Char"/>
+    <w:basedOn w:val="DefaultParagraphFont"/>
+    <w:link w:val="Footer"/>
+    <w:uiPriority w:val="99"/>
+    <w:rsid w:val="007E5780"/>
+  </w:style>
 </w:styles>
 </file>
 

--- a/PROGRAMMING OF DATA PROJECT.docx
+++ b/PROGRAMMING OF DATA PROJECT.docx
@@ -865,12 +865,6 @@
         <w:lang w:val="en-US"/>
       </w:rPr>
     </w:pPr>
-    <w:r>
-      <w:rPr>
-        <w:lang w:val="en-US"/>
-      </w:rPr>
-      <w:t>jihuo</w:t>
-    </w:r>
   </w:p>
 </w:hdr>
 </file>
